--- a/G1_ANÁLISIS EXPLORATORIO DE LOS SALARIOS DE PROFESIONALES EN EL CAMPO DEL DATA SCIENCE.docx
+++ b/G1_ANÁLISIS EXPLORATORIO DE LOS SALARIOS DE PROFESIONALES EN EL CAMPO DEL DATA SCIENCE.docx
@@ -157,6 +157,8 @@
           <w:lang w:val="es-ES"/>
         </w:rPr>
       </w:pPr>
+      <w:bookmarkStart w:id="3" w:name="OLE_LINK5"/>
+      <w:bookmarkStart w:id="4" w:name="OLE_LINK6"/>
       <w:r>
         <w:rPr>
           <w:rFonts w:eastAsia="Times New Roman" w:cs="Times New Roman"/>
@@ -167,6 +169,8 @@
         <w:t>ANÁLISIS EXPLORATORIO DE LOS SALARIOS DE PROFESIONALES EN EL CAMPO DEL DATA SCIENCE</w:t>
       </w:r>
     </w:p>
+    <w:bookmarkEnd w:id="3"/>
+    <w:bookmarkEnd w:id="4"/>
     <w:p>
       <w:pPr>
         <w:spacing w:line="480" w:lineRule="auto"/>
@@ -247,10 +251,10 @@
           <w:lang w:val="es-ES"/>
         </w:rPr>
       </w:pPr>
-      <w:bookmarkStart w:id="3" w:name="OLE_LINK40"/>
-      <w:bookmarkStart w:id="4" w:name="OLE_LINK41"/>
-      <w:bookmarkStart w:id="5" w:name="OLE_LINK42"/>
-      <w:bookmarkStart w:id="6" w:name="OLE_LINK43"/>
+      <w:bookmarkStart w:id="5" w:name="OLE_LINK40"/>
+      <w:bookmarkStart w:id="6" w:name="OLE_LINK41"/>
+      <w:bookmarkStart w:id="7" w:name="OLE_LINK42"/>
+      <w:bookmarkStart w:id="8" w:name="OLE_LINK43"/>
       <w:r>
         <w:rPr>
           <w:rFonts w:eastAsia="Times New Roman" w:cs="Times New Roman"/>
@@ -261,8 +265,8 @@
         <w:t>Rivas Abad Braulio de Jesús</w:t>
       </w:r>
     </w:p>
-    <w:bookmarkEnd w:id="3"/>
-    <w:bookmarkEnd w:id="4"/>
+    <w:bookmarkEnd w:id="5"/>
+    <w:bookmarkEnd w:id="6"/>
     <w:p>
       <w:pPr>
         <w:numPr>
@@ -332,27 +336,7 @@
           <w:szCs w:val="24"/>
           <w:lang w:val="es-ES"/>
         </w:rPr>
-        <w:t xml:space="preserve">Tomalá Tumbaco </w:t>
-      </w:r>
-      <w:proofErr w:type="spellStart"/>
-      <w:r>
-        <w:rPr>
-          <w:rFonts w:eastAsia="Times New Roman" w:cs="Times New Roman"/>
-          <w:sz w:val="24"/>
-          <w:szCs w:val="24"/>
-          <w:lang w:val="es-ES"/>
-        </w:rPr>
-        <w:t>Karelys</w:t>
-      </w:r>
-      <w:proofErr w:type="spellEnd"/>
-      <w:r>
-        <w:rPr>
-          <w:rFonts w:eastAsia="Times New Roman" w:cs="Times New Roman"/>
-          <w:sz w:val="24"/>
-          <w:szCs w:val="24"/>
-          <w:lang w:val="es-ES"/>
-        </w:rPr>
-        <w:t xml:space="preserve"> Milena</w:t>
+        <w:t>Tomalá Tumbaco Karelys Milena</w:t>
       </w:r>
     </w:p>
     <w:p>
@@ -379,8 +363,8 @@
         <w:t>Zurita Guerrero Angelo Saul</w:t>
       </w:r>
     </w:p>
-    <w:bookmarkEnd w:id="5"/>
-    <w:bookmarkEnd w:id="6"/>
+    <w:bookmarkEnd w:id="7"/>
+    <w:bookmarkEnd w:id="8"/>
     <w:p>
       <w:pPr>
         <w:spacing w:line="480" w:lineRule="auto"/>
@@ -425,8 +409,8 @@
         </w:rPr>
       </w:pPr>
     </w:p>
-    <w:bookmarkStart w:id="7" w:name="OLE_LINK70" w:displacedByCustomXml="next"/>
-    <w:bookmarkStart w:id="8" w:name="OLE_LINK71" w:displacedByCustomXml="next"/>
+    <w:bookmarkStart w:id="9" w:name="OLE_LINK70" w:displacedByCustomXml="next"/>
+    <w:bookmarkStart w:id="10" w:name="OLE_LINK71" w:displacedByCustomXml="next"/>
     <w:sdt>
       <w:sdtPr>
         <w:rPr>
@@ -436,7 +420,7 @@
           <w:color w:val="auto"/>
           <w:sz w:val="24"/>
           <w:szCs w:val="24"/>
-          <w:lang w:val="es-ES_tradnl"/>
+          <w:lang w:val="es-ES"/>
         </w:rPr>
         <w:id w:val="2052910637"/>
         <w:docPartObj>
@@ -466,8 +450,8 @@
             <w:t>bla de Contenidos</w:t>
           </w:r>
         </w:p>
-        <w:bookmarkEnd w:id="8"/>
-        <w:bookmarkEnd w:id="7"/>
+        <w:bookmarkEnd w:id="10"/>
+        <w:bookmarkEnd w:id="9"/>
         <w:p>
           <w:pPr>
             <w:pStyle w:val="TDC1"/>
@@ -2970,8 +2954,8 @@
           <w:lang w:val="es-ES"/>
         </w:rPr>
       </w:pPr>
-      <w:bookmarkStart w:id="9" w:name="OLE_LINK72"/>
-      <w:bookmarkStart w:id="10" w:name="OLE_LINK73"/>
+      <w:bookmarkStart w:id="11" w:name="OLE_LINK72"/>
+      <w:bookmarkStart w:id="12" w:name="OLE_LINK73"/>
       <w:r>
         <w:rPr>
           <w:lang w:val="es-ES"/>
@@ -2991,8 +2975,8 @@
         <w:t>Tablas</w:t>
       </w:r>
     </w:p>
-    <w:bookmarkEnd w:id="9"/>
-    <w:bookmarkEnd w:id="10"/>
+    <w:bookmarkEnd w:id="11"/>
+    <w:bookmarkEnd w:id="12"/>
     <w:p>
       <w:pPr>
         <w:pStyle w:val="TDC1"/>
@@ -3194,11 +3178,11 @@
         <w:pStyle w:val="TtuloTDC"/>
         <w:jc w:val="center"/>
       </w:pPr>
-      <w:bookmarkStart w:id="11" w:name="OLE_LINK1"/>
-      <w:bookmarkStart w:id="12" w:name="OLE_LINK2"/>
-      <w:bookmarkStart w:id="13" w:name="OLE_LINK133"/>
-      <w:bookmarkStart w:id="14" w:name="OLE_LINK134"/>
-      <w:bookmarkStart w:id="15" w:name="OLE_LINK138"/>
+      <w:bookmarkStart w:id="13" w:name="OLE_LINK1"/>
+      <w:bookmarkStart w:id="14" w:name="OLE_LINK2"/>
+      <w:bookmarkStart w:id="15" w:name="OLE_LINK133"/>
+      <w:bookmarkStart w:id="16" w:name="OLE_LINK134"/>
+      <w:bookmarkStart w:id="17" w:name="OLE_LINK138"/>
       <w:r>
         <w:rPr>
           <w:lang w:val="es-ES"/>
@@ -3206,8 +3190,8 @@
         <w:t>Índice de Gráficas</w:t>
       </w:r>
     </w:p>
-    <w:bookmarkEnd w:id="11"/>
-    <w:bookmarkEnd w:id="12"/>
+    <w:bookmarkEnd w:id="13"/>
+    <w:bookmarkEnd w:id="14"/>
     <w:p>
       <w:pPr>
         <w:pStyle w:val="TDC1"/>
@@ -4466,13 +4450,13 @@
           <w:lang w:val="es-ES"/>
         </w:rPr>
       </w:pPr>
-      <w:bookmarkStart w:id="16" w:name="_hohgoqhz7u4x" w:colFirst="0" w:colLast="0"/>
-      <w:bookmarkStart w:id="17" w:name="_Toc248637629"/>
-      <w:bookmarkStart w:id="18" w:name="_Toc176154642"/>
-      <w:bookmarkEnd w:id="13"/>
-      <w:bookmarkEnd w:id="14"/>
+      <w:bookmarkStart w:id="18" w:name="_hohgoqhz7u4x" w:colFirst="0" w:colLast="0"/>
+      <w:bookmarkStart w:id="19" w:name="_Toc248637629"/>
+      <w:bookmarkStart w:id="20" w:name="_Toc176154642"/>
       <w:bookmarkEnd w:id="15"/>
       <w:bookmarkEnd w:id="16"/>
+      <w:bookmarkEnd w:id="17"/>
+      <w:bookmarkEnd w:id="18"/>
       <w:r>
         <w:rPr>
           <w:sz w:val="28"/>
@@ -4482,8 +4466,8 @@
         <w:lastRenderedPageBreak/>
         <w:t>Identificación del Problema</w:t>
       </w:r>
-      <w:bookmarkEnd w:id="17"/>
-      <w:bookmarkEnd w:id="18"/>
+      <w:bookmarkEnd w:id="19"/>
+      <w:bookmarkEnd w:id="20"/>
     </w:p>
     <w:p>
       <w:pPr>
@@ -4492,18 +4476,18 @@
           <w:lang w:val="es-ES"/>
         </w:rPr>
       </w:pPr>
-      <w:bookmarkStart w:id="19" w:name="_lwrbygegkbj3" w:colFirst="0" w:colLast="0"/>
-      <w:bookmarkStart w:id="20" w:name="_Toc988436480"/>
-      <w:bookmarkStart w:id="21" w:name="_Toc176154643"/>
-      <w:bookmarkEnd w:id="19"/>
+      <w:bookmarkStart w:id="21" w:name="_lwrbygegkbj3" w:colFirst="0" w:colLast="0"/>
+      <w:bookmarkStart w:id="22" w:name="_Toc988436480"/>
+      <w:bookmarkStart w:id="23" w:name="_Toc176154643"/>
+      <w:bookmarkEnd w:id="21"/>
       <w:r>
         <w:rPr>
           <w:lang w:val="es-ES"/>
         </w:rPr>
         <w:t>Motivación</w:t>
       </w:r>
-      <w:bookmarkEnd w:id="20"/>
-      <w:bookmarkEnd w:id="21"/>
+      <w:bookmarkEnd w:id="22"/>
+      <w:bookmarkEnd w:id="23"/>
     </w:p>
     <w:p>
       <w:pPr>
@@ -4524,58 +4508,16 @@
           <w:lang w:val="es-ES"/>
         </w:rPr>
       </w:pPr>
-      <w:bookmarkStart w:id="22" w:name="_9oqs6161tzpv" w:colFirst="0" w:colLast="0"/>
-      <w:bookmarkEnd w:id="22"/>
-      <w:r>
-        <w:rPr>
-          <w:rFonts w:eastAsia="Times New Roman" w:cs="Times New Roman"/>
-          <w:sz w:val="24"/>
-          <w:szCs w:val="24"/>
-          <w:lang w:val="es-ES"/>
-        </w:rPr>
-        <w:t xml:space="preserve">El conjunto de datos seleccionado corresponde a los salarios de los profesionales en el campo de la ciencia de datos, disponible en la plataforma </w:t>
-      </w:r>
-      <w:proofErr w:type="spellStart"/>
-      <w:proofErr w:type="gramStart"/>
-      <w:r>
-        <w:rPr>
-          <w:rFonts w:eastAsia="Times New Roman" w:cs="Times New Roman"/>
-          <w:sz w:val="24"/>
-          <w:szCs w:val="24"/>
-          <w:lang w:val="es-ES"/>
-        </w:rPr>
-        <w:t>data.world</w:t>
-      </w:r>
-      <w:proofErr w:type="spellEnd"/>
-      <w:proofErr w:type="gramEnd"/>
-      <w:r>
-        <w:rPr>
-          <w:rFonts w:eastAsia="Times New Roman" w:cs="Times New Roman"/>
-          <w:sz w:val="24"/>
-          <w:szCs w:val="24"/>
-          <w:lang w:val="es-ES"/>
-        </w:rPr>
-        <w:t xml:space="preserve">. La elección de este conjunto de datos se basa en varias razones clave. En primer lugar, la ciencia de datos ha experimentado un crecimiento sustancial en los últimos años, consolidándose como una disciplina central en diversas industrias debido a su capacidad para transformar datos en decisiones estratégicas. La relevancia de este campo ha aumentado exponencialmente, impulsada por la creciente necesidad de analizar grandes volúmenes de información en un entorno digital cada vez más complejo. Por lo tanto, analizar los salarios de los profesionales en esta área no solo proporciona una visión actual del mercado laboral, sino que también refleja las tendencias emergentes y la evolución de un campo en constante expansión. Estos factores hacen que el análisis de los salarios de los data </w:t>
-      </w:r>
-      <w:proofErr w:type="spellStart"/>
-      <w:r>
-        <w:rPr>
-          <w:rFonts w:eastAsia="Times New Roman" w:cs="Times New Roman"/>
-          <w:sz w:val="24"/>
-          <w:szCs w:val="24"/>
-          <w:lang w:val="es-ES"/>
-        </w:rPr>
-        <w:t>scientists</w:t>
-      </w:r>
-      <w:proofErr w:type="spellEnd"/>
-      <w:r>
-        <w:rPr>
-          <w:rFonts w:eastAsia="Times New Roman" w:cs="Times New Roman"/>
-          <w:sz w:val="24"/>
-          <w:szCs w:val="24"/>
-          <w:lang w:val="es-ES"/>
-        </w:rPr>
-        <w:t xml:space="preserve"> sea particularmente pertinente y valioso en el contexto del presente estudio.</w:t>
+      <w:bookmarkStart w:id="24" w:name="_9oqs6161tzpv" w:colFirst="0" w:colLast="0"/>
+      <w:bookmarkEnd w:id="24"/>
+      <w:r>
+        <w:rPr>
+          <w:rFonts w:eastAsia="Times New Roman" w:cs="Times New Roman"/>
+          <w:sz w:val="24"/>
+          <w:szCs w:val="24"/>
+          <w:lang w:val="es-ES"/>
+        </w:rPr>
+        <w:t>El conjunto de datos seleccionado corresponde a los salarios de los profesionales en el campo de la ciencia de datos, disponible en la plataforma data.world. La elección de este conjunto de datos se basa en varias razones clave. En primer lugar, la ciencia de datos ha experimentado un crecimiento sustancial en los últimos años, consolidándose como una disciplina central en diversas industrias debido a su capacidad para transformar datos en decisiones estratégicas. La relevancia de este campo ha aumentado exponencialmente, impulsada por la creciente necesidad de analizar grandes volúmenes de información en un entorno digital cada vez más complejo. Por lo tanto, analizar los salarios de los profesionales en esta área no solo proporciona una visión actual del mercado laboral, sino que también refleja las tendencias emergentes y la evolución de un campo en constante expansión. Estos factores hacen que el análisis de los salarios de los data scientists sea particularmente pertinente y valioso en el contexto del presente estudio.</w:t>
       </w:r>
     </w:p>
     <w:p>
@@ -4657,8 +4599,8 @@
           <w:lang w:val="es-ES"/>
         </w:rPr>
       </w:pPr>
-      <w:bookmarkStart w:id="23" w:name="_Toc201465148"/>
-      <w:bookmarkStart w:id="24" w:name="_Toc176154644"/>
+      <w:bookmarkStart w:id="25" w:name="_Toc201465148"/>
+      <w:bookmarkStart w:id="26" w:name="_Toc176154644"/>
       <w:r>
         <w:rPr>
           <w:lang w:val="es-ES"/>
@@ -4666,30 +4608,30 @@
         <w:lastRenderedPageBreak/>
         <w:t>Objetivos</w:t>
       </w:r>
-      <w:bookmarkEnd w:id="23"/>
-      <w:bookmarkEnd w:id="24"/>
-    </w:p>
-    <w:p>
-      <w:pPr>
-        <w:pStyle w:val="Ttulo3"/>
-        <w:rPr>
-          <w:lang w:val="es-ES"/>
-        </w:rPr>
-      </w:pPr>
-      <w:bookmarkStart w:id="25" w:name="_wvmbwokp6pxj" w:colFirst="0" w:colLast="0"/>
-      <w:bookmarkStart w:id="26" w:name="_oh2isoy0tdc" w:colFirst="0" w:colLast="0"/>
-      <w:bookmarkStart w:id="27" w:name="_Toc1633200623"/>
-      <w:bookmarkStart w:id="28" w:name="_Toc176154645"/>
       <w:bookmarkEnd w:id="25"/>
       <w:bookmarkEnd w:id="26"/>
-      <w:r>
-        <w:rPr>
-          <w:lang w:val="es-ES"/>
-        </w:rPr>
-        <w:t>Objetivo General</w:t>
-      </w:r>
+    </w:p>
+    <w:p>
+      <w:pPr>
+        <w:pStyle w:val="Ttulo3"/>
+        <w:rPr>
+          <w:lang w:val="es-ES"/>
+        </w:rPr>
+      </w:pPr>
+      <w:bookmarkStart w:id="27" w:name="_wvmbwokp6pxj" w:colFirst="0" w:colLast="0"/>
+      <w:bookmarkStart w:id="28" w:name="_oh2isoy0tdc" w:colFirst="0" w:colLast="0"/>
+      <w:bookmarkStart w:id="29" w:name="_Toc1633200623"/>
+      <w:bookmarkStart w:id="30" w:name="_Toc176154645"/>
       <w:bookmarkEnd w:id="27"/>
       <w:bookmarkEnd w:id="28"/>
+      <w:r>
+        <w:rPr>
+          <w:lang w:val="es-ES"/>
+        </w:rPr>
+        <w:t>Objetivo General</w:t>
+      </w:r>
+      <w:bookmarkEnd w:id="29"/>
+      <w:bookmarkEnd w:id="30"/>
     </w:p>
     <w:p>
       <w:pPr>
@@ -4728,18 +4670,18 @@
           <w:lang w:val="es-ES"/>
         </w:rPr>
       </w:pPr>
-      <w:bookmarkStart w:id="29" w:name="_k3z3l177rfw3" w:colFirst="0" w:colLast="0"/>
-      <w:bookmarkStart w:id="30" w:name="_Toc743380005"/>
-      <w:bookmarkStart w:id="31" w:name="_Toc176154646"/>
-      <w:bookmarkEnd w:id="29"/>
+      <w:bookmarkStart w:id="31" w:name="_k3z3l177rfw3" w:colFirst="0" w:colLast="0"/>
+      <w:bookmarkStart w:id="32" w:name="_Toc743380005"/>
+      <w:bookmarkStart w:id="33" w:name="_Toc176154646"/>
+      <w:bookmarkEnd w:id="31"/>
       <w:r>
         <w:rPr>
           <w:lang w:val="es-ES"/>
         </w:rPr>
         <w:t>Objetivos Específicos</w:t>
       </w:r>
-      <w:bookmarkEnd w:id="30"/>
-      <w:bookmarkEnd w:id="31"/>
+      <w:bookmarkEnd w:id="32"/>
+      <w:bookmarkEnd w:id="33"/>
     </w:p>
     <w:p>
       <w:pPr>
@@ -4764,8 +4706,8 @@
           <w:lang w:val="es-ES"/>
         </w:rPr>
       </w:pPr>
-      <w:bookmarkStart w:id="32" w:name="OLE_LINK62"/>
-      <w:bookmarkStart w:id="33" w:name="OLE_LINK63"/>
+      <w:bookmarkStart w:id="34" w:name="OLE_LINK62"/>
+      <w:bookmarkStart w:id="35" w:name="OLE_LINK63"/>
       <w:r>
         <w:rPr>
           <w:rFonts w:eastAsia="Times New Roman" w:cs="Times New Roman"/>
@@ -4775,8 +4717,8 @@
         </w:rPr>
         <w:t>Comparar los salarios promedio entre científicos de datos y otros profesionales en áreas de datos para obtener aquel que tiene mejor salario.</w:t>
       </w:r>
-      <w:bookmarkEnd w:id="32"/>
-      <w:bookmarkEnd w:id="33"/>
+      <w:bookmarkEnd w:id="34"/>
+      <w:bookmarkEnd w:id="35"/>
     </w:p>
     <w:p>
       <w:pPr>
@@ -4973,34 +4915,34 @@
       <w:pPr>
         <w:pStyle w:val="Ttulo1"/>
       </w:pPr>
-      <w:bookmarkStart w:id="34" w:name="_14qfrsaor6jg" w:colFirst="0" w:colLast="0"/>
-      <w:bookmarkStart w:id="35" w:name="_Toc2071816484"/>
-      <w:bookmarkStart w:id="36" w:name="_Toc176154647"/>
-      <w:bookmarkEnd w:id="34"/>
+      <w:bookmarkStart w:id="36" w:name="_14qfrsaor6jg" w:colFirst="0" w:colLast="0"/>
+      <w:bookmarkStart w:id="37" w:name="_Toc2071816484"/>
+      <w:bookmarkStart w:id="38" w:name="_Toc176154647"/>
+      <w:bookmarkEnd w:id="36"/>
       <w:r>
         <w:lastRenderedPageBreak/>
         <w:t>Marco Teórico</w:t>
       </w:r>
-      <w:bookmarkEnd w:id="35"/>
-      <w:bookmarkEnd w:id="36"/>
-    </w:p>
-    <w:p>
-      <w:pPr>
-        <w:pStyle w:val="Ttulo2"/>
-        <w:rPr>
-          <w:lang w:val="es-EC"/>
-        </w:rPr>
-      </w:pPr>
-      <w:bookmarkStart w:id="37" w:name="_Toc1946874277"/>
-      <w:bookmarkStart w:id="38" w:name="_Toc176154648"/>
-      <w:r>
-        <w:rPr>
-          <w:lang w:val="es-EC"/>
-        </w:rPr>
-        <w:t>Demanda y Oferta Laboral</w:t>
-      </w:r>
       <w:bookmarkEnd w:id="37"/>
       <w:bookmarkEnd w:id="38"/>
+    </w:p>
+    <w:p>
+      <w:pPr>
+        <w:pStyle w:val="Ttulo2"/>
+        <w:rPr>
+          <w:lang w:val="es-EC"/>
+        </w:rPr>
+      </w:pPr>
+      <w:bookmarkStart w:id="39" w:name="_Toc1946874277"/>
+      <w:bookmarkStart w:id="40" w:name="_Toc176154648"/>
+      <w:r>
+        <w:rPr>
+          <w:lang w:val="es-EC"/>
+        </w:rPr>
+        <w:t>Demanda y Oferta Laboral</w:t>
+      </w:r>
+      <w:bookmarkEnd w:id="39"/>
+      <w:bookmarkEnd w:id="40"/>
     </w:p>
     <w:p>
       <w:pPr>
@@ -5035,13 +4977,13 @@
       <w:pPr>
         <w:pStyle w:val="Ttulo2"/>
       </w:pPr>
-      <w:bookmarkStart w:id="39" w:name="_Toc443381833"/>
-      <w:bookmarkStart w:id="40" w:name="_Toc176154649"/>
+      <w:bookmarkStart w:id="41" w:name="_Toc443381833"/>
+      <w:bookmarkStart w:id="42" w:name="_Toc176154649"/>
       <w:r>
         <w:t>Competitividad Salarial</w:t>
       </w:r>
-      <w:bookmarkEnd w:id="39"/>
-      <w:bookmarkEnd w:id="40"/>
+      <w:bookmarkEnd w:id="41"/>
+      <w:bookmarkEnd w:id="42"/>
     </w:p>
     <w:p/>
     <w:p>
@@ -5070,13 +5012,13 @@
       <w:pPr>
         <w:pStyle w:val="Ttulo2"/>
       </w:pPr>
-      <w:bookmarkStart w:id="41" w:name="_Toc903454473"/>
-      <w:bookmarkStart w:id="42" w:name="_Toc176154650"/>
+      <w:bookmarkStart w:id="43" w:name="_Toc903454473"/>
+      <w:bookmarkStart w:id="44" w:name="_Toc176154650"/>
       <w:r>
         <w:t>Evolución del Campo</w:t>
       </w:r>
-      <w:bookmarkEnd w:id="41"/>
-      <w:bookmarkEnd w:id="42"/>
+      <w:bookmarkEnd w:id="43"/>
+      <w:bookmarkEnd w:id="44"/>
     </w:p>
     <w:p/>
     <w:p>
@@ -5105,14 +5047,14 @@
       <w:pPr>
         <w:pStyle w:val="Ttulo2"/>
       </w:pPr>
-      <w:bookmarkStart w:id="43" w:name="_Toc739127946"/>
-      <w:bookmarkStart w:id="44" w:name="_Toc176154651"/>
+      <w:bookmarkStart w:id="45" w:name="_Toc739127946"/>
+      <w:bookmarkStart w:id="46" w:name="_Toc176154651"/>
       <w:r>
         <w:lastRenderedPageBreak/>
         <w:t>Equidad Salarial</w:t>
       </w:r>
-      <w:bookmarkEnd w:id="43"/>
-      <w:bookmarkEnd w:id="44"/>
+      <w:bookmarkEnd w:id="45"/>
+      <w:bookmarkEnd w:id="46"/>
     </w:p>
     <w:p/>
     <w:p>
@@ -5141,13 +5083,13 @@
       <w:pPr>
         <w:pStyle w:val="Ttulo2"/>
       </w:pPr>
-      <w:bookmarkStart w:id="45" w:name="_Toc1511819121"/>
-      <w:bookmarkStart w:id="46" w:name="_Toc176154652"/>
+      <w:bookmarkStart w:id="47" w:name="_Toc1511819121"/>
+      <w:bookmarkStart w:id="48" w:name="_Toc176154652"/>
       <w:r>
         <w:t>Planificación de Carrera</w:t>
       </w:r>
-      <w:bookmarkEnd w:id="45"/>
-      <w:bookmarkEnd w:id="46"/>
+      <w:bookmarkEnd w:id="47"/>
+      <w:bookmarkEnd w:id="48"/>
     </w:p>
     <w:p/>
     <w:p>
@@ -5176,13 +5118,13 @@
       <w:pPr>
         <w:pStyle w:val="Ttulo2"/>
       </w:pPr>
-      <w:bookmarkStart w:id="47" w:name="_Toc2042622269"/>
-      <w:bookmarkStart w:id="48" w:name="_Toc176154653"/>
+      <w:bookmarkStart w:id="49" w:name="_Toc2042622269"/>
+      <w:bookmarkStart w:id="50" w:name="_Toc176154653"/>
       <w:r>
         <w:t>Impacto Económico</w:t>
       </w:r>
-      <w:bookmarkEnd w:id="47"/>
-      <w:bookmarkEnd w:id="48"/>
+      <w:bookmarkEnd w:id="49"/>
+      <w:bookmarkEnd w:id="50"/>
     </w:p>
     <w:p/>
     <w:p>
@@ -5256,25 +5198,25 @@
       <w:pPr>
         <w:pStyle w:val="Ttulo1"/>
       </w:pPr>
-      <w:bookmarkStart w:id="49" w:name="_Toc1610016169"/>
-      <w:bookmarkStart w:id="50" w:name="_Toc176154654"/>
-      <w:bookmarkStart w:id="51" w:name="OLE_LINK27"/>
-      <w:bookmarkStart w:id="52" w:name="OLE_LINK28"/>
-      <w:bookmarkStart w:id="53" w:name="OLE_LINK36"/>
-      <w:bookmarkStart w:id="54" w:name="OLE_LINK37"/>
+      <w:bookmarkStart w:id="51" w:name="_Toc1610016169"/>
+      <w:bookmarkStart w:id="52" w:name="_Toc176154654"/>
+      <w:bookmarkStart w:id="53" w:name="OLE_LINK27"/>
+      <w:bookmarkStart w:id="54" w:name="OLE_LINK28"/>
+      <w:bookmarkStart w:id="55" w:name="OLE_LINK36"/>
+      <w:bookmarkStart w:id="56" w:name="OLE_LINK37"/>
       <w:r>
         <w:lastRenderedPageBreak/>
         <w:t>Marco Analítico</w:t>
       </w:r>
-      <w:bookmarkEnd w:id="49"/>
-      <w:bookmarkEnd w:id="50"/>
+      <w:bookmarkEnd w:id="51"/>
+      <w:bookmarkEnd w:id="52"/>
       <w:r>
         <w:t xml:space="preserve"> </w:t>
       </w:r>
     </w:p>
     <w:p/>
-    <w:bookmarkEnd w:id="51"/>
-    <w:bookmarkEnd w:id="52"/>
+    <w:bookmarkEnd w:id="53"/>
+    <w:bookmarkEnd w:id="54"/>
     <w:p>
       <w:pPr>
         <w:spacing w:line="480" w:lineRule="auto"/>
@@ -5296,8 +5238,8 @@
         </w:rPr>
         <w:t xml:space="preserve">Para llevar a cabo el análisis exploratorio de los </w:t>
       </w:r>
-      <w:bookmarkStart w:id="55" w:name="OLE_LINK56"/>
-      <w:bookmarkStart w:id="56" w:name="OLE_LINK57"/>
+      <w:bookmarkStart w:id="57" w:name="OLE_LINK56"/>
+      <w:bookmarkStart w:id="58" w:name="OLE_LINK57"/>
       <w:r>
         <w:rPr>
           <w:rFonts w:eastAsia="Times New Roman" w:cs="Times New Roman"/>
@@ -5307,36 +5249,16 @@
         </w:rPr>
         <w:t xml:space="preserve">salarios de profesionales </w:t>
       </w:r>
-      <w:bookmarkEnd w:id="55"/>
-      <w:bookmarkEnd w:id="56"/>
-      <w:r>
-        <w:rPr>
-          <w:rFonts w:eastAsia="Times New Roman" w:cs="Times New Roman"/>
-          <w:sz w:val="24"/>
-          <w:szCs w:val="24"/>
-          <w:lang w:val="es-ES"/>
-        </w:rPr>
-        <w:t xml:space="preserve">en el campo de la ciencia de datos, se ha utilizado un conjunto de datos que contiene información detallada sobre las empresas y sus empleados en Estados Unidos. Este </w:t>
-      </w:r>
-      <w:proofErr w:type="spellStart"/>
-      <w:r>
-        <w:rPr>
-          <w:rFonts w:eastAsia="Times New Roman" w:cs="Times New Roman"/>
-          <w:sz w:val="24"/>
-          <w:szCs w:val="24"/>
-          <w:lang w:val="es-ES"/>
-        </w:rPr>
-        <w:t>dataset</w:t>
-      </w:r>
-      <w:proofErr w:type="spellEnd"/>
-      <w:r>
-        <w:rPr>
-          <w:rFonts w:eastAsia="Times New Roman" w:cs="Times New Roman"/>
-          <w:sz w:val="24"/>
-          <w:szCs w:val="24"/>
-          <w:lang w:val="es-ES"/>
-        </w:rPr>
-        <w:t xml:space="preserve"> es fundamental para alcanzar los objetivos establecidos en la investigación.</w:t>
+      <w:bookmarkEnd w:id="57"/>
+      <w:bookmarkEnd w:id="58"/>
+      <w:r>
+        <w:rPr>
+          <w:rFonts w:eastAsia="Times New Roman" w:cs="Times New Roman"/>
+          <w:sz w:val="24"/>
+          <w:szCs w:val="24"/>
+          <w:lang w:val="es-ES"/>
+        </w:rPr>
+        <w:t>en el campo de la ciencia de datos, se ha utilizado un conjunto de datos que contiene información detallada sobre las empresas y sus empleados en Estados Unidos. Este dataset es fundamental para alcanzar los objetivos establecidos en la investigación.</w:t>
       </w:r>
     </w:p>
     <w:p>
@@ -5350,10 +5272,10 @@
           <w:lang w:val="es-ES"/>
         </w:rPr>
       </w:pPr>
-      <w:bookmarkStart w:id="57" w:name="_Toc1477613720"/>
-      <w:bookmarkStart w:id="58" w:name="_Toc176154655"/>
-      <w:bookmarkStart w:id="59" w:name="OLE_LINK38"/>
-      <w:bookmarkStart w:id="60" w:name="OLE_LINK39"/>
+      <w:bookmarkStart w:id="59" w:name="_Toc1477613720"/>
+      <w:bookmarkStart w:id="60" w:name="_Toc176154655"/>
+      <w:bookmarkStart w:id="61" w:name="OLE_LINK38"/>
+      <w:bookmarkStart w:id="62" w:name="OLE_LINK39"/>
       <w:r>
         <w:rPr>
           <w:rFonts w:eastAsia="Times New Roman" w:cs="Times New Roman"/>
@@ -5363,8 +5285,8 @@
         </w:rPr>
         <w:t>Descripción de las variables</w:t>
       </w:r>
-      <w:bookmarkEnd w:id="57"/>
-      <w:bookmarkEnd w:id="58"/>
+      <w:bookmarkEnd w:id="59"/>
+      <w:bookmarkEnd w:id="60"/>
     </w:p>
     <w:tbl>
       <w:tblPr>
@@ -5422,9 +5344,9 @@
                 <w:lang w:val="es-ES"/>
               </w:rPr>
             </w:pPr>
-            <w:bookmarkStart w:id="61" w:name="_Hlk176092618"/>
-            <w:bookmarkEnd w:id="59"/>
-            <w:bookmarkEnd w:id="60"/>
+            <w:bookmarkStart w:id="63" w:name="_Hlk176092618"/>
+            <w:bookmarkEnd w:id="61"/>
+            <w:bookmarkEnd w:id="62"/>
             <w:r>
               <w:rPr>
                 <w:rFonts w:eastAsia="Times New Roman" w:cs="Times New Roman"/>
@@ -5546,7 +5468,6 @@
                 <w:lang w:val="es-ES"/>
               </w:rPr>
             </w:pPr>
-            <w:proofErr w:type="spellStart"/>
             <w:r>
               <w:rPr>
                 <w:rFonts w:eastAsia="Times New Roman" w:cs="Times New Roman"/>
@@ -5556,7 +5477,6 @@
               </w:rPr>
               <w:t>experience_level</w:t>
             </w:r>
-            <w:proofErr w:type="spellEnd"/>
           </w:p>
         </w:tc>
         <w:tc>
@@ -5629,87 +5549,7 @@
                 <w:szCs w:val="24"/>
                 <w:lang w:val="es-ES"/>
               </w:rPr>
-              <w:t>[</w:t>
-            </w:r>
-            <w:proofErr w:type="spellStart"/>
-            <w:r>
-              <w:rPr>
-                <w:rFonts w:eastAsia="Times New Roman" w:cs="Times New Roman"/>
-                <w:sz w:val="24"/>
-                <w:szCs w:val="24"/>
-                <w:lang w:val="es-ES"/>
-              </w:rPr>
-              <w:t>Entry-level</w:t>
-            </w:r>
-            <w:proofErr w:type="spellEnd"/>
-            <w:r>
-              <w:rPr>
-                <w:rFonts w:eastAsia="Times New Roman" w:cs="Times New Roman"/>
-                <w:sz w:val="24"/>
-                <w:szCs w:val="24"/>
-                <w:lang w:val="es-ES"/>
-              </w:rPr>
-              <w:t xml:space="preserve"> EN, </w:t>
-            </w:r>
-            <w:proofErr w:type="spellStart"/>
-            <w:r>
-              <w:rPr>
-                <w:rFonts w:eastAsia="Times New Roman" w:cs="Times New Roman"/>
-                <w:sz w:val="24"/>
-                <w:szCs w:val="24"/>
-                <w:lang w:val="es-ES"/>
-              </w:rPr>
-              <w:t>Mid-level</w:t>
-            </w:r>
-            <w:proofErr w:type="spellEnd"/>
-            <w:r>
-              <w:rPr>
-                <w:rFonts w:eastAsia="Times New Roman" w:cs="Times New Roman"/>
-                <w:sz w:val="24"/>
-                <w:szCs w:val="24"/>
-                <w:lang w:val="es-ES"/>
-              </w:rPr>
-              <w:t xml:space="preserve"> MI, Senior-</w:t>
-            </w:r>
-            <w:proofErr w:type="spellStart"/>
-            <w:r>
-              <w:rPr>
-                <w:rFonts w:eastAsia="Times New Roman" w:cs="Times New Roman"/>
-                <w:sz w:val="24"/>
-                <w:szCs w:val="24"/>
-                <w:lang w:val="es-ES"/>
-              </w:rPr>
-              <w:t>level</w:t>
-            </w:r>
-            <w:proofErr w:type="spellEnd"/>
-            <w:r>
-              <w:rPr>
-                <w:rFonts w:eastAsia="Times New Roman" w:cs="Times New Roman"/>
-                <w:sz w:val="24"/>
-                <w:szCs w:val="24"/>
-                <w:lang w:val="es-ES"/>
-              </w:rPr>
-              <w:t xml:space="preserve"> SE, </w:t>
-            </w:r>
-            <w:proofErr w:type="spellStart"/>
-            <w:r>
-              <w:rPr>
-                <w:rFonts w:eastAsia="Times New Roman" w:cs="Times New Roman"/>
-                <w:sz w:val="24"/>
-                <w:szCs w:val="24"/>
-                <w:lang w:val="es-ES"/>
-              </w:rPr>
-              <w:t>Experienced</w:t>
-            </w:r>
-            <w:proofErr w:type="spellEnd"/>
-            <w:r>
-              <w:rPr>
-                <w:rFonts w:eastAsia="Times New Roman" w:cs="Times New Roman"/>
-                <w:sz w:val="24"/>
-                <w:szCs w:val="24"/>
-                <w:lang w:val="es-ES"/>
-              </w:rPr>
-              <w:t xml:space="preserve"> EX]</w:t>
+              <w:t>[Entry-level EN, Mid-level MI, Senior-level SE, Experienced EX]</w:t>
             </w:r>
           </w:p>
         </w:tc>
@@ -5744,7 +5584,6 @@
                 <w:lang w:val="es-ES"/>
               </w:rPr>
             </w:pPr>
-            <w:proofErr w:type="spellStart"/>
             <w:r>
               <w:rPr>
                 <w:rFonts w:eastAsia="Times New Roman" w:cs="Times New Roman"/>
@@ -5754,7 +5593,6 @@
               </w:rPr>
               <w:t>job_tittle</w:t>
             </w:r>
-            <w:proofErr w:type="spellEnd"/>
           </w:p>
         </w:tc>
         <w:tc>
@@ -5862,7 +5700,6 @@
                 <w:lang w:val="es-ES"/>
               </w:rPr>
             </w:pPr>
-            <w:proofErr w:type="spellStart"/>
             <w:r>
               <w:rPr>
                 <w:rFonts w:eastAsia="Times New Roman" w:cs="Times New Roman"/>
@@ -5873,7 +5710,6 @@
               <w:lastRenderedPageBreak/>
               <w:t>company_size</w:t>
             </w:r>
-            <w:proofErr w:type="spellEnd"/>
           </w:p>
         </w:tc>
         <w:tc>
@@ -5946,27 +5782,7 @@
                 <w:szCs w:val="24"/>
                 <w:lang w:val="es-ES"/>
               </w:rPr>
-              <w:t xml:space="preserve">[Small, Medium, </w:t>
-            </w:r>
-            <w:proofErr w:type="spellStart"/>
-            <w:r>
-              <w:rPr>
-                <w:rFonts w:eastAsia="Times New Roman" w:cs="Times New Roman"/>
-                <w:sz w:val="24"/>
-                <w:szCs w:val="24"/>
-                <w:lang w:val="es-ES"/>
-              </w:rPr>
-              <w:t>Large</w:t>
-            </w:r>
-            <w:proofErr w:type="spellEnd"/>
-            <w:r>
-              <w:rPr>
-                <w:rFonts w:eastAsia="Times New Roman" w:cs="Times New Roman"/>
-                <w:sz w:val="24"/>
-                <w:szCs w:val="24"/>
-                <w:lang w:val="es-ES"/>
-              </w:rPr>
-              <w:t>]</w:t>
+              <w:t>[Small, Medium, Large]</w:t>
             </w:r>
           </w:p>
         </w:tc>
@@ -6001,7 +5817,6 @@
                 <w:lang w:val="es-ES"/>
               </w:rPr>
             </w:pPr>
-            <w:proofErr w:type="spellStart"/>
             <w:r>
               <w:rPr>
                 <w:rFonts w:eastAsia="Times New Roman" w:cs="Times New Roman"/>
@@ -6011,7 +5826,6 @@
               </w:rPr>
               <w:t>employment_type</w:t>
             </w:r>
-            <w:proofErr w:type="spellEnd"/>
           </w:p>
         </w:tc>
         <w:tc>
@@ -6119,7 +5933,6 @@
                 <w:lang w:val="es-ES"/>
               </w:rPr>
             </w:pPr>
-            <w:proofErr w:type="spellStart"/>
             <w:r>
               <w:rPr>
                 <w:rFonts w:eastAsia="Times New Roman" w:cs="Times New Roman"/>
@@ -6129,7 +5942,6 @@
               </w:rPr>
               <w:t>salary_currency</w:t>
             </w:r>
-            <w:proofErr w:type="spellEnd"/>
           </w:p>
         </w:tc>
         <w:tc>
@@ -6237,7 +6049,6 @@
                 <w:lang w:val="es-ES"/>
               </w:rPr>
             </w:pPr>
-            <w:proofErr w:type="spellStart"/>
             <w:r>
               <w:rPr>
                 <w:rFonts w:eastAsia="Times New Roman" w:cs="Times New Roman"/>
@@ -6247,7 +6058,6 @@
               </w:rPr>
               <w:t>employee_residence</w:t>
             </w:r>
-            <w:proofErr w:type="spellEnd"/>
           </w:p>
         </w:tc>
         <w:tc>
@@ -6365,7 +6175,6 @@
                 <w:lang w:val="es-ES"/>
               </w:rPr>
             </w:pPr>
-            <w:proofErr w:type="spellStart"/>
             <w:r>
               <w:rPr>
                 <w:rFonts w:eastAsia="Times New Roman" w:cs="Times New Roman"/>
@@ -6376,7 +6185,6 @@
               <w:lastRenderedPageBreak/>
               <w:t>company_location</w:t>
             </w:r>
-            <w:proofErr w:type="spellEnd"/>
           </w:p>
         </w:tc>
         <w:tc>
@@ -6463,10 +6271,10 @@
           <w:lang w:val="es-ES"/>
         </w:rPr>
       </w:pPr>
-      <w:bookmarkStart w:id="62" w:name="_Toc176154667"/>
-      <w:bookmarkStart w:id="63" w:name="OLE_LINK50"/>
-      <w:bookmarkStart w:id="64" w:name="OLE_LINK51"/>
-      <w:bookmarkEnd w:id="61"/>
+      <w:bookmarkStart w:id="64" w:name="_Toc176154667"/>
+      <w:bookmarkStart w:id="65" w:name="OLE_LINK50"/>
+      <w:bookmarkStart w:id="66" w:name="OLE_LINK51"/>
+      <w:bookmarkEnd w:id="63"/>
       <w:r>
         <w:rPr>
           <w:lang w:val="es-ES"/>
@@ -6485,7 +6293,7 @@
         </w:rPr>
         <w:t>Descripción de variables cualitativas</w:t>
       </w:r>
-      <w:bookmarkEnd w:id="62"/>
+      <w:bookmarkEnd w:id="64"/>
     </w:p>
     <w:p>
       <w:pPr>
@@ -6560,9 +6368,9 @@
                 <w:lang w:val="es-ES"/>
               </w:rPr>
             </w:pPr>
-            <w:bookmarkStart w:id="65" w:name="_Hlk176092625"/>
-            <w:bookmarkEnd w:id="63"/>
-            <w:bookmarkEnd w:id="64"/>
+            <w:bookmarkStart w:id="67" w:name="_Hlk176092625"/>
+            <w:bookmarkEnd w:id="65"/>
+            <w:bookmarkEnd w:id="66"/>
             <w:r>
               <w:rPr>
                 <w:rFonts w:eastAsia="Times New Roman" w:cs="Times New Roman"/>
@@ -6684,7 +6492,6 @@
                 <w:lang w:val="es-ES"/>
               </w:rPr>
             </w:pPr>
-            <w:proofErr w:type="spellStart"/>
             <w:r>
               <w:rPr>
                 <w:rFonts w:eastAsia="Times New Roman" w:cs="Times New Roman"/>
@@ -6694,7 +6501,6 @@
               </w:rPr>
               <w:t>work_year</w:t>
             </w:r>
-            <w:proofErr w:type="spellEnd"/>
           </w:p>
         </w:tc>
         <w:tc>
@@ -6802,7 +6608,6 @@
                 <w:lang w:val="es-ES"/>
               </w:rPr>
             </w:pPr>
-            <w:proofErr w:type="spellStart"/>
             <w:r>
               <w:rPr>
                 <w:rFonts w:eastAsia="Times New Roman" w:cs="Times New Roman"/>
@@ -6812,7 +6617,6 @@
               </w:rPr>
               <w:t>salary_in_usd</w:t>
             </w:r>
-            <w:proofErr w:type="spellEnd"/>
           </w:p>
         </w:tc>
         <w:tc>
@@ -6920,7 +6724,6 @@
                 <w:lang w:val="es-ES"/>
               </w:rPr>
             </w:pPr>
-            <w:proofErr w:type="spellStart"/>
             <w:r>
               <w:rPr>
                 <w:rFonts w:eastAsia="Times New Roman" w:cs="Times New Roman"/>
@@ -6930,7 +6733,6 @@
               </w:rPr>
               <w:t>remote_ratio</w:t>
             </w:r>
-            <w:proofErr w:type="spellEnd"/>
           </w:p>
         </w:tc>
         <w:tc>
@@ -7038,7 +6840,6 @@
                 <w:lang w:val="es-ES"/>
               </w:rPr>
             </w:pPr>
-            <w:proofErr w:type="spellStart"/>
             <w:r>
               <w:rPr>
                 <w:rFonts w:eastAsia="Times New Roman" w:cs="Times New Roman"/>
@@ -7048,7 +6849,6 @@
               </w:rPr>
               <w:t>salary</w:t>
             </w:r>
-            <w:proofErr w:type="spellEnd"/>
           </w:p>
         </w:tc>
         <w:tc>
@@ -7135,8 +6935,8 @@
           <w:lang w:val="es-ES"/>
         </w:rPr>
       </w:pPr>
-      <w:bookmarkStart w:id="66" w:name="_Toc176154668"/>
-      <w:bookmarkEnd w:id="65"/>
+      <w:bookmarkStart w:id="68" w:name="_Toc176154668"/>
+      <w:bookmarkEnd w:id="67"/>
       <w:r>
         <w:rPr>
           <w:lang w:val="es-ES"/>
@@ -7167,9 +6967,9 @@
         </w:rPr>
         <w:t>Descripción de variables cuantitativas</w:t>
       </w:r>
-      <w:bookmarkEnd w:id="53"/>
-      <w:bookmarkEnd w:id="54"/>
-      <w:bookmarkEnd w:id="66"/>
+      <w:bookmarkEnd w:id="55"/>
+      <w:bookmarkEnd w:id="56"/>
+      <w:bookmarkEnd w:id="68"/>
     </w:p>
     <w:p>
       <w:pPr>
@@ -7210,13 +7010,13 @@
           <w:lang w:val="es-ES"/>
         </w:rPr>
       </w:pPr>
-      <w:bookmarkStart w:id="67" w:name="OLE_LINK54"/>
-      <w:bookmarkStart w:id="68" w:name="OLE_LINK55"/>
-      <w:bookmarkStart w:id="69" w:name="OLE_LINK61"/>
-      <w:bookmarkStart w:id="70" w:name="_Toc176154656"/>
-      <w:bookmarkStart w:id="71" w:name="_Toc588219632"/>
-      <w:bookmarkStart w:id="72" w:name="OLE_LINK44"/>
-      <w:bookmarkStart w:id="73" w:name="OLE_LINK45"/>
+      <w:bookmarkStart w:id="69" w:name="OLE_LINK54"/>
+      <w:bookmarkStart w:id="70" w:name="OLE_LINK55"/>
+      <w:bookmarkStart w:id="71" w:name="OLE_LINK61"/>
+      <w:bookmarkStart w:id="72" w:name="_Toc176154656"/>
+      <w:bookmarkStart w:id="73" w:name="_Toc588219632"/>
+      <w:bookmarkStart w:id="74" w:name="OLE_LINK44"/>
+      <w:bookmarkStart w:id="75" w:name="OLE_LINK45"/>
       <w:r>
         <w:rPr>
           <w:rFonts w:eastAsia="Times New Roman" w:cs="Times New Roman"/>
@@ -7227,17 +7027,17 @@
         <w:lastRenderedPageBreak/>
         <w:t>Análisis Exploratorio de Datos</w:t>
       </w:r>
-      <w:bookmarkEnd w:id="67"/>
-      <w:bookmarkEnd w:id="68"/>
       <w:bookmarkEnd w:id="69"/>
       <w:bookmarkEnd w:id="70"/>
+      <w:bookmarkEnd w:id="71"/>
+      <w:bookmarkEnd w:id="72"/>
       <w:r>
         <w:tab/>
       </w:r>
-      <w:bookmarkEnd w:id="71"/>
-    </w:p>
-    <w:bookmarkEnd w:id="72"/>
-    <w:bookmarkEnd w:id="73"/>
+      <w:bookmarkEnd w:id="73"/>
+    </w:p>
+    <w:bookmarkEnd w:id="74"/>
+    <w:bookmarkEnd w:id="75"/>
     <w:p>
       <w:pPr>
         <w:spacing w:line="480" w:lineRule="auto"/>
@@ -7323,29 +7123,29 @@
           </wp:inline>
         </w:drawing>
       </w:r>
-      <w:bookmarkStart w:id="74" w:name="OLE_LINK52"/>
-      <w:bookmarkStart w:id="75" w:name="OLE_LINK53"/>
-      <w:bookmarkStart w:id="76" w:name="OLE_LINK58"/>
+      <w:bookmarkStart w:id="76" w:name="OLE_LINK52"/>
+      <w:bookmarkStart w:id="77" w:name="OLE_LINK53"/>
+      <w:bookmarkStart w:id="78" w:name="OLE_LINK58"/>
     </w:p>
     <w:p>
       <w:pPr>
         <w:pStyle w:val="Ttulo"/>
       </w:pPr>
-      <w:bookmarkStart w:id="77" w:name="_Toc176126070"/>
-      <w:bookmarkStart w:id="78" w:name="_Toc176154672"/>
-      <w:bookmarkStart w:id="79" w:name="OLE_LINK136"/>
-      <w:bookmarkStart w:id="80" w:name="OLE_LINK137"/>
+      <w:bookmarkStart w:id="79" w:name="_Toc176126070"/>
+      <w:bookmarkStart w:id="80" w:name="_Toc176154672"/>
+      <w:bookmarkStart w:id="81" w:name="OLE_LINK136"/>
+      <w:bookmarkStart w:id="82" w:name="OLE_LINK137"/>
       <w:r>
         <w:t xml:space="preserve">Figura 1. Análisis exploratorio de datos de salarios de profesionales en ciencia de datos parte </w:t>
       </w:r>
       <w:r>
         <w:t>1</w:t>
       </w:r>
-      <w:bookmarkEnd w:id="77"/>
-      <w:bookmarkEnd w:id="78"/>
-    </w:p>
-    <w:bookmarkEnd w:id="79"/>
-    <w:bookmarkEnd w:id="80"/>
+      <w:bookmarkEnd w:id="79"/>
+      <w:bookmarkEnd w:id="80"/>
+    </w:p>
+    <w:bookmarkEnd w:id="81"/>
+    <w:bookmarkEnd w:id="82"/>
     <w:p>
       <w:pPr>
         <w:rPr>
@@ -7370,9 +7170,9 @@
         </w:rPr>
       </w:pPr>
     </w:p>
-    <w:bookmarkEnd w:id="74"/>
-    <w:bookmarkEnd w:id="75"/>
     <w:bookmarkEnd w:id="76"/>
+    <w:bookmarkEnd w:id="77"/>
+    <w:bookmarkEnd w:id="78"/>
     <w:p>
       <w:pPr>
         <w:jc w:val="center"/>
@@ -7419,8 +7219,8 @@
           </wp:inline>
         </w:drawing>
       </w:r>
-      <w:bookmarkStart w:id="81" w:name="OLE_LINK59"/>
-      <w:bookmarkStart w:id="82" w:name="OLE_LINK60"/>
+      <w:bookmarkStart w:id="83" w:name="OLE_LINK59"/>
+      <w:bookmarkStart w:id="84" w:name="OLE_LINK60"/>
     </w:p>
     <w:p>
       <w:pPr>
@@ -7435,13 +7235,13 @@
           <w:lang w:val="es-EC"/>
         </w:rPr>
       </w:pPr>
-      <w:bookmarkStart w:id="83" w:name="_Toc176126071"/>
-      <w:bookmarkStart w:id="84" w:name="_Toc176154673"/>
+      <w:bookmarkStart w:id="85" w:name="_Toc176126071"/>
+      <w:bookmarkStart w:id="86" w:name="_Toc176154673"/>
       <w:r>
         <w:t>Figura 2. Análisis exploratorio de datos de salarios de profesionales en ciencia de datos parte 2</w:t>
       </w:r>
-      <w:bookmarkEnd w:id="83"/>
-      <w:bookmarkEnd w:id="84"/>
+      <w:bookmarkEnd w:id="85"/>
+      <w:bookmarkEnd w:id="86"/>
     </w:p>
     <w:p>
       <w:pPr>
@@ -7451,8 +7251,8 @@
         </w:rPr>
       </w:pPr>
     </w:p>
-    <w:bookmarkEnd w:id="81"/>
-    <w:bookmarkEnd w:id="82"/>
+    <w:bookmarkEnd w:id="83"/>
+    <w:bookmarkEnd w:id="84"/>
     <w:p>
       <w:pPr>
         <w:jc w:val="center"/>
@@ -7506,11 +7306,11 @@
       <w:pPr>
         <w:pStyle w:val="Ttulo"/>
       </w:pPr>
-      <w:bookmarkStart w:id="85" w:name="_Toc176154674"/>
+      <w:bookmarkStart w:id="87" w:name="_Toc176154674"/>
       <w:r>
         <w:t>Figura 3. Análisis exploratorio de datos de salarios de profesionales en ciencia de datos parte 3</w:t>
       </w:r>
-      <w:bookmarkEnd w:id="85"/>
+      <w:bookmarkEnd w:id="87"/>
     </w:p>
     <w:p>
       <w:pPr>
@@ -7525,16 +7325,16 @@
           <w:lang w:val="es-ES"/>
         </w:rPr>
       </w:pPr>
-      <w:bookmarkStart w:id="86" w:name="_Toc1442182373"/>
-      <w:bookmarkStart w:id="87" w:name="_Toc176154657"/>
+      <w:bookmarkStart w:id="88" w:name="_Toc1442182373"/>
+      <w:bookmarkStart w:id="89" w:name="_Toc176154657"/>
       <w:r>
         <w:rPr>
           <w:lang w:val="es-ES"/>
         </w:rPr>
         <w:t>Hallazgos</w:t>
       </w:r>
-      <w:bookmarkEnd w:id="86"/>
-      <w:bookmarkEnd w:id="87"/>
+      <w:bookmarkEnd w:id="88"/>
+      <w:bookmarkEnd w:id="89"/>
     </w:p>
     <w:p>
       <w:pPr>
@@ -7557,9 +7357,9 @@
           <w:lang w:val="es-EC"/>
         </w:rPr>
       </w:pPr>
-      <w:bookmarkStart w:id="88" w:name="_Toc176154658"/>
-      <w:bookmarkStart w:id="89" w:name="OLE_LINK74"/>
-      <w:bookmarkStart w:id="90" w:name="OLE_LINK75"/>
+      <w:bookmarkStart w:id="90" w:name="_Toc176154658"/>
+      <w:bookmarkStart w:id="91" w:name="OLE_LINK74"/>
+      <w:bookmarkStart w:id="92" w:name="OLE_LINK75"/>
       <w:r>
         <w:rPr>
           <w:lang w:val="es-EC"/>
@@ -7567,7 +7367,7 @@
         <w:lastRenderedPageBreak/>
         <w:t>Figura 1:</w:t>
       </w:r>
-      <w:bookmarkEnd w:id="88"/>
+      <w:bookmarkEnd w:id="90"/>
     </w:p>
     <w:p>
       <w:pPr>
@@ -7584,6 +7384,8 @@
           <w:lang w:val="es-EC"/>
         </w:rPr>
       </w:pPr>
+      <w:bookmarkStart w:id="93" w:name="OLE_LINK19"/>
+      <w:bookmarkStart w:id="94" w:name="OLE_LINK20"/>
       <w:r>
         <w:rPr>
           <w:rFonts w:eastAsia="Times New Roman" w:cs="Times New Roman"/>
@@ -7660,14 +7462,16 @@
           <w:lang w:val="es-EC"/>
         </w:rPr>
       </w:pPr>
-      <w:bookmarkStart w:id="91" w:name="_Toc176154659"/>
+      <w:bookmarkStart w:id="95" w:name="_Toc176154659"/>
+      <w:bookmarkEnd w:id="93"/>
+      <w:bookmarkEnd w:id="94"/>
       <w:r>
         <w:rPr>
           <w:lang w:val="es-EC"/>
         </w:rPr>
         <w:t>Figura 2:</w:t>
       </w:r>
-      <w:bookmarkEnd w:id="91"/>
+      <w:bookmarkEnd w:id="95"/>
     </w:p>
     <w:p>
       <w:pPr>
@@ -7684,6 +7488,8 @@
           <w:lang w:val="es-EC"/>
         </w:rPr>
       </w:pPr>
+      <w:bookmarkStart w:id="96" w:name="OLE_LINK21"/>
+      <w:bookmarkStart w:id="97" w:name="OLE_LINK22"/>
       <w:r>
         <w:rPr>
           <w:rFonts w:eastAsia="Times New Roman" w:cs="Times New Roman"/>
@@ -7694,6 +7500,8 @@
         <w:t>La distribución salarial muestra una amplia variabilidad, con algunos salarios significativamente más altos que otros. Se puede ver que los salarios se encuentran en un promedio.</w:t>
       </w:r>
     </w:p>
+    <w:bookmarkEnd w:id="96"/>
+    <w:bookmarkEnd w:id="97"/>
     <w:p>
       <w:pPr>
         <w:numPr>
@@ -7751,14 +7559,14 @@
           <w:lang w:val="es-EC"/>
         </w:rPr>
       </w:pPr>
-      <w:bookmarkStart w:id="92" w:name="_Toc176154660"/>
+      <w:bookmarkStart w:id="98" w:name="_Toc176154660"/>
       <w:r>
         <w:rPr>
           <w:lang w:val="es-EC"/>
         </w:rPr>
         <w:t>Figura 3:</w:t>
       </w:r>
-      <w:bookmarkEnd w:id="92"/>
+      <w:bookmarkEnd w:id="98"/>
     </w:p>
     <w:p>
       <w:pPr>
@@ -7775,6 +7583,8 @@
           <w:lang w:val="es-EC"/>
         </w:rPr>
       </w:pPr>
+      <w:bookmarkStart w:id="99" w:name="OLE_LINK23"/>
+      <w:bookmarkStart w:id="100" w:name="OLE_LINK24"/>
       <w:r>
         <w:rPr>
           <w:rFonts w:eastAsia="Times New Roman" w:cs="Times New Roman"/>
@@ -7787,49 +7597,30 @@
     </w:p>
     <w:p>
       <w:pPr>
-        <w:numPr>
-          <w:ilvl w:val="0"/>
-          <w:numId w:val="19"/>
-        </w:numPr>
-        <w:spacing w:before="240" w:after="240" w:line="480" w:lineRule="auto"/>
-        <w:jc w:val="both"/>
-        <w:rPr>
-          <w:rFonts w:eastAsia="Times New Roman" w:cs="Times New Roman"/>
-          <w:sz w:val="24"/>
-          <w:szCs w:val="24"/>
-          <w:lang w:val="es-EC"/>
-        </w:rPr>
-      </w:pPr>
-      <w:r>
-        <w:rPr>
-          <w:rFonts w:eastAsia="Times New Roman" w:cs="Times New Roman"/>
-          <w:sz w:val="24"/>
-          <w:szCs w:val="24"/>
-          <w:lang w:val="es-EC"/>
-        </w:rPr>
+        <w:pStyle w:val="Ttulo1"/>
+      </w:pPr>
+      <w:bookmarkStart w:id="101" w:name="_Toc456907605"/>
+      <w:bookmarkStart w:id="102" w:name="_Toc176154661"/>
+      <w:bookmarkStart w:id="103" w:name="OLE_LINK32"/>
+      <w:bookmarkStart w:id="104" w:name="OLE_LINK33"/>
+      <w:bookmarkEnd w:id="99"/>
+      <w:bookmarkEnd w:id="100"/>
+      <w:r>
         <w:lastRenderedPageBreak/>
-        <w:t>La mayoría de los empleados residen en Estados Unidos, aunque hay presencia de empleados en otros países como India, España y Brasil.</w:t>
-      </w:r>
-    </w:p>
-    <w:p>
-      <w:pPr>
-        <w:pStyle w:val="Ttulo1"/>
-      </w:pPr>
-      <w:bookmarkStart w:id="93" w:name="_Toc456907605"/>
-      <w:bookmarkStart w:id="94" w:name="_Toc176154661"/>
-      <w:r>
         <w:t xml:space="preserve">Comparación de salarios promedio entre científicos de datos y otros </w:t>
       </w:r>
-      <w:bookmarkStart w:id="95" w:name="OLE_LINK80"/>
-      <w:bookmarkStart w:id="96" w:name="OLE_LINK81"/>
+      <w:bookmarkStart w:id="105" w:name="OLE_LINK80"/>
+      <w:bookmarkStart w:id="106" w:name="OLE_LINK81"/>
       <w:r>
         <w:t>profesionales en áreas de datos.</w:t>
       </w:r>
-      <w:bookmarkEnd w:id="93"/>
-      <w:bookmarkEnd w:id="94"/>
-      <w:bookmarkEnd w:id="95"/>
-      <w:bookmarkEnd w:id="96"/>
-    </w:p>
+      <w:bookmarkEnd w:id="101"/>
+      <w:bookmarkEnd w:id="102"/>
+      <w:bookmarkEnd w:id="105"/>
+      <w:bookmarkEnd w:id="106"/>
+    </w:p>
+    <w:bookmarkEnd w:id="103"/>
+    <w:bookmarkEnd w:id="104"/>
     <w:p>
       <w:pPr>
         <w:rPr>
@@ -7848,10 +7639,10 @@
           <w:szCs w:val="24"/>
         </w:rPr>
       </w:pPr>
-      <w:bookmarkStart w:id="97" w:name="OLE_LINK131"/>
-      <w:bookmarkStart w:id="98" w:name="OLE_LINK132"/>
-      <w:bookmarkEnd w:id="89"/>
-      <w:bookmarkEnd w:id="90"/>
+      <w:bookmarkStart w:id="107" w:name="OLE_LINK131"/>
+      <w:bookmarkStart w:id="108" w:name="OLE_LINK132"/>
+      <w:bookmarkEnd w:id="91"/>
+      <w:bookmarkEnd w:id="92"/>
       <w:r>
         <w:rPr>
           <w:rFonts w:eastAsia="Times New Roman" w:cs="Times New Roman"/>
@@ -7886,67 +7677,99 @@
           <w:szCs w:val="24"/>
           <w:lang w:val="es-ES"/>
         </w:rPr>
-        <w:t xml:space="preserve">los salarios promedio entre Científicos de Datos (Data </w:t>
-      </w:r>
-      <w:proofErr w:type="spellStart"/>
-      <w:r>
-        <w:rPr>
-          <w:rFonts w:eastAsia="Times New Roman" w:cs="Times New Roman"/>
-          <w:sz w:val="24"/>
-          <w:szCs w:val="24"/>
-          <w:lang w:val="es-ES"/>
-        </w:rPr>
-        <w:t>Scientists</w:t>
-      </w:r>
-      <w:proofErr w:type="spellEnd"/>
-      <w:r>
-        <w:rPr>
-          <w:rFonts w:eastAsia="Times New Roman" w:cs="Times New Roman"/>
-          <w:sz w:val="24"/>
-          <w:szCs w:val="24"/>
-          <w:lang w:val="es-ES"/>
-        </w:rPr>
-        <w:t xml:space="preserve">) y otros profesionales en el ámbito de los datos, específicamente Ingenieros de Datos (Data </w:t>
-      </w:r>
-      <w:proofErr w:type="spellStart"/>
-      <w:r>
-        <w:rPr>
-          <w:rFonts w:eastAsia="Times New Roman" w:cs="Times New Roman"/>
-          <w:sz w:val="24"/>
-          <w:szCs w:val="24"/>
-          <w:lang w:val="es-ES"/>
-        </w:rPr>
-        <w:t>Engineers</w:t>
-      </w:r>
-      <w:proofErr w:type="spellEnd"/>
-      <w:r>
-        <w:rPr>
-          <w:rFonts w:eastAsia="Times New Roman" w:cs="Times New Roman"/>
-          <w:sz w:val="24"/>
-          <w:szCs w:val="24"/>
-          <w:lang w:val="es-ES"/>
-        </w:rPr>
-        <w:t xml:space="preserve">) y Analistas de Datos (Data </w:t>
-      </w:r>
-      <w:proofErr w:type="spellStart"/>
-      <w:r>
-        <w:rPr>
-          <w:rFonts w:eastAsia="Times New Roman" w:cs="Times New Roman"/>
-          <w:sz w:val="24"/>
-          <w:szCs w:val="24"/>
-          <w:lang w:val="es-ES"/>
-        </w:rPr>
-        <w:t>Analysts</w:t>
-      </w:r>
-      <w:proofErr w:type="spellEnd"/>
-      <w:r>
-        <w:rPr>
-          <w:rFonts w:eastAsia="Times New Roman" w:cs="Times New Roman"/>
-          <w:sz w:val="24"/>
-          <w:szCs w:val="24"/>
-          <w:lang w:val="es-ES"/>
-        </w:rPr>
-        <w:t>)</w:t>
+        <w:t xml:space="preserve">los salarios promedio entre </w:t>
+      </w:r>
+      <w:bookmarkStart w:id="109" w:name="OLE_LINK7"/>
+      <w:bookmarkStart w:id="110" w:name="OLE_LINK8"/>
+      <w:bookmarkStart w:id="111" w:name="OLE_LINK9"/>
+      <w:bookmarkStart w:id="112" w:name="OLE_LINK10"/>
+      <w:r>
+        <w:rPr>
+          <w:rFonts w:eastAsia="Times New Roman" w:cs="Times New Roman"/>
+          <w:sz w:val="24"/>
+          <w:szCs w:val="24"/>
+          <w:lang w:val="es-ES"/>
+        </w:rPr>
+        <w:t>Científicos de Dat</w:t>
+      </w:r>
+      <w:bookmarkEnd w:id="109"/>
+      <w:bookmarkEnd w:id="110"/>
+      <w:r>
+        <w:rPr>
+          <w:rFonts w:eastAsia="Times New Roman" w:cs="Times New Roman"/>
+          <w:sz w:val="24"/>
+          <w:szCs w:val="24"/>
+          <w:lang w:val="es-ES"/>
+        </w:rPr>
+        <w:t xml:space="preserve">os </w:t>
+      </w:r>
+      <w:bookmarkEnd w:id="111"/>
+      <w:bookmarkEnd w:id="112"/>
+      <w:r>
+        <w:rPr>
+          <w:rFonts w:eastAsia="Times New Roman" w:cs="Times New Roman"/>
+          <w:sz w:val="24"/>
+          <w:szCs w:val="24"/>
+          <w:lang w:val="es-ES"/>
+        </w:rPr>
+        <w:t xml:space="preserve">(Data Scientists) y otros profesionales en el ámbito de los datos, </w:t>
+      </w:r>
+      <w:bookmarkStart w:id="113" w:name="OLE_LINK11"/>
+      <w:bookmarkStart w:id="114" w:name="OLE_LINK12"/>
+      <w:r>
+        <w:rPr>
+          <w:rFonts w:eastAsia="Times New Roman" w:cs="Times New Roman"/>
+          <w:sz w:val="24"/>
+          <w:szCs w:val="24"/>
+          <w:lang w:val="es-ES"/>
+        </w:rPr>
+        <w:t xml:space="preserve">específicamente </w:t>
+      </w:r>
+      <w:bookmarkStart w:id="115" w:name="OLE_LINK13"/>
+      <w:bookmarkStart w:id="116" w:name="OLE_LINK14"/>
+      <w:r>
+        <w:rPr>
+          <w:rFonts w:eastAsia="Times New Roman" w:cs="Times New Roman"/>
+          <w:sz w:val="24"/>
+          <w:szCs w:val="24"/>
+          <w:lang w:val="es-ES"/>
+        </w:rPr>
+        <w:t xml:space="preserve">Ingenieros de Datos </w:t>
+      </w:r>
+      <w:bookmarkEnd w:id="113"/>
+      <w:bookmarkEnd w:id="114"/>
+      <w:bookmarkEnd w:id="115"/>
+      <w:bookmarkEnd w:id="116"/>
+      <w:r>
+        <w:rPr>
+          <w:rFonts w:eastAsia="Times New Roman" w:cs="Times New Roman"/>
+          <w:sz w:val="24"/>
+          <w:szCs w:val="24"/>
+          <w:lang w:val="es-ES"/>
+        </w:rPr>
+        <w:t xml:space="preserve">(Data Engineers) y </w:t>
+      </w:r>
+      <w:bookmarkStart w:id="117" w:name="OLE_LINK15"/>
+      <w:bookmarkStart w:id="118" w:name="OLE_LINK16"/>
+      <w:r>
+        <w:rPr>
+          <w:rFonts w:eastAsia="Times New Roman" w:cs="Times New Roman"/>
+          <w:sz w:val="24"/>
+          <w:szCs w:val="24"/>
+          <w:lang w:val="es-ES"/>
+        </w:rPr>
+        <w:t xml:space="preserve">Analistas de Datos </w:t>
+      </w:r>
+      <w:bookmarkEnd w:id="117"/>
+      <w:bookmarkEnd w:id="118"/>
+      <w:r>
+        <w:rPr>
+          <w:rFonts w:eastAsia="Times New Roman" w:cs="Times New Roman"/>
+          <w:sz w:val="24"/>
+          <w:szCs w:val="24"/>
+          <w:lang w:val="es-ES"/>
+        </w:rPr>
+        <w:t>(Data Analysts)</w:t>
       </w:r>
       <w:r>
         <w:rPr>
@@ -7965,51 +7788,15 @@
         </w:rPr>
         <w:t xml:space="preserve">se utilizó el conjunto de datos </w:t>
       </w:r>
-      <w:bookmarkEnd w:id="97"/>
-      <w:bookmarkEnd w:id="98"/>
-      <w:r>
-        <w:rPr>
-          <w:rFonts w:eastAsia="Times New Roman" w:cs="Times New Roman"/>
-          <w:sz w:val="24"/>
-          <w:szCs w:val="24"/>
-        </w:rPr>
-        <w:t xml:space="preserve">ds_salaries_US.csv, el cual proporciona información detallada sobre los salarios en diferentes categorías profesionales dentro del campo de la ciencia de datos. Se enfocó en las variables </w:t>
-      </w:r>
-      <w:proofErr w:type="spellStart"/>
-      <w:r>
-        <w:rPr>
-          <w:rFonts w:eastAsia="Times New Roman" w:cs="Times New Roman"/>
-          <w:sz w:val="24"/>
-          <w:szCs w:val="24"/>
-        </w:rPr>
-        <w:t>job_category</w:t>
-      </w:r>
-      <w:proofErr w:type="spellEnd"/>
-      <w:r>
-        <w:rPr>
-          <w:rFonts w:eastAsia="Times New Roman" w:cs="Times New Roman"/>
-          <w:sz w:val="24"/>
-          <w:szCs w:val="24"/>
-        </w:rPr>
-        <w:t xml:space="preserve"> (categoría de trabajo) y </w:t>
-      </w:r>
-      <w:proofErr w:type="spellStart"/>
-      <w:r>
-        <w:rPr>
-          <w:rFonts w:eastAsia="Times New Roman" w:cs="Times New Roman"/>
-          <w:sz w:val="24"/>
-          <w:szCs w:val="24"/>
-        </w:rPr>
-        <w:t>salary_in_usd</w:t>
-      </w:r>
-      <w:proofErr w:type="spellEnd"/>
-      <w:r>
-        <w:rPr>
-          <w:rFonts w:eastAsia="Times New Roman" w:cs="Times New Roman"/>
-          <w:sz w:val="24"/>
-          <w:szCs w:val="24"/>
-        </w:rPr>
-        <w:t xml:space="preserve"> (salario en dólares estadounidenses) para realizar el análisis.</w:t>
+      <w:bookmarkEnd w:id="107"/>
+      <w:bookmarkEnd w:id="108"/>
+      <w:r>
+        <w:rPr>
+          <w:rFonts w:eastAsia="Times New Roman" w:cs="Times New Roman"/>
+          <w:sz w:val="24"/>
+          <w:szCs w:val="24"/>
+        </w:rPr>
+        <w:t>ds_salaries_US.csv, el cual proporciona información detallada sobre los salarios en diferentes categorías profesionales dentro del campo de la ciencia de datos. Se enfocó en las variables job_category (categoría de trabajo) y salary_in_usd (salario en dólares estadounidenses) para realizar el análisis.</w:t>
       </w:r>
     </w:p>
     <w:p>
@@ -8059,29 +7846,29 @@
           </wp:inline>
         </w:drawing>
       </w:r>
-      <w:bookmarkStart w:id="99" w:name="OLE_LINK87"/>
-      <w:bookmarkStart w:id="100" w:name="OLE_LINK88"/>
+      <w:bookmarkStart w:id="119" w:name="OLE_LINK87"/>
+      <w:bookmarkStart w:id="120" w:name="OLE_LINK88"/>
     </w:p>
     <w:p>
       <w:pPr>
         <w:pStyle w:val="Ttulo"/>
       </w:pPr>
-      <w:bookmarkStart w:id="101" w:name="_Toc176124936"/>
-      <w:bookmarkStart w:id="102" w:name="_Toc176125285"/>
-      <w:bookmarkStart w:id="103" w:name="_Toc176125364"/>
-      <w:bookmarkStart w:id="104" w:name="_Toc176126072"/>
-      <w:bookmarkStart w:id="105" w:name="_Toc176154675"/>
+      <w:bookmarkStart w:id="121" w:name="_Toc176124936"/>
+      <w:bookmarkStart w:id="122" w:name="_Toc176125285"/>
+      <w:bookmarkStart w:id="123" w:name="_Toc176125364"/>
+      <w:bookmarkStart w:id="124" w:name="_Toc176126072"/>
+      <w:bookmarkStart w:id="125" w:name="_Toc176154675"/>
       <w:r>
         <w:t xml:space="preserve">Figura 4. </w:t>
       </w:r>
       <w:r>
         <w:t>Salarios promedio por categoría de profesionales en áreas de datos.</w:t>
       </w:r>
-      <w:bookmarkEnd w:id="101"/>
-      <w:bookmarkEnd w:id="102"/>
-      <w:bookmarkEnd w:id="103"/>
-      <w:bookmarkEnd w:id="104"/>
-      <w:bookmarkEnd w:id="105"/>
+      <w:bookmarkEnd w:id="121"/>
+      <w:bookmarkEnd w:id="122"/>
+      <w:bookmarkEnd w:id="123"/>
+      <w:bookmarkEnd w:id="124"/>
+      <w:bookmarkEnd w:id="125"/>
     </w:p>
     <w:p>
       <w:pPr>
@@ -8094,10 +7881,10 @@
           <w:lang w:val="es-ES"/>
         </w:rPr>
       </w:pPr>
-      <w:bookmarkStart w:id="106" w:name="OLE_LINK115"/>
-      <w:bookmarkStart w:id="107" w:name="OLE_LINK116"/>
-      <w:bookmarkEnd w:id="99"/>
-      <w:bookmarkEnd w:id="100"/>
+      <w:bookmarkStart w:id="126" w:name="OLE_LINK115"/>
+      <w:bookmarkStart w:id="127" w:name="OLE_LINK116"/>
+      <w:bookmarkEnd w:id="119"/>
+      <w:bookmarkEnd w:id="120"/>
       <w:r>
         <w:rPr>
           <w:rFonts w:eastAsia="Times New Roman" w:cs="Times New Roman"/>
@@ -8107,29 +7894,19 @@
         </w:rPr>
         <w:t xml:space="preserve">Primero, se filtraron los datos para cada categoría profesional y se calcularon los salarios promedio para cada grupo. Los resultados obtenidos muestran que el salario promedio para los </w:t>
       </w:r>
-      <w:bookmarkStart w:id="108" w:name="OLE_LINK97"/>
-      <w:bookmarkStart w:id="109" w:name="OLE_LINK98"/>
-      <w:r>
-        <w:rPr>
-          <w:rFonts w:eastAsia="Times New Roman" w:cs="Times New Roman"/>
-          <w:sz w:val="24"/>
-          <w:szCs w:val="24"/>
-          <w:lang w:val="es-ES"/>
-        </w:rPr>
-        <w:t xml:space="preserve">Científicos de </w:t>
-      </w:r>
-      <w:proofErr w:type="gramStart"/>
-      <w:r>
-        <w:rPr>
-          <w:rFonts w:eastAsia="Times New Roman" w:cs="Times New Roman"/>
-          <w:sz w:val="24"/>
-          <w:szCs w:val="24"/>
-          <w:lang w:val="es-ES"/>
-        </w:rPr>
-        <w:t>Datos</w:t>
-      </w:r>
-      <w:bookmarkEnd w:id="108"/>
-      <w:bookmarkEnd w:id="109"/>
+      <w:bookmarkStart w:id="128" w:name="OLE_LINK97"/>
+      <w:bookmarkStart w:id="129" w:name="OLE_LINK98"/>
+      <w:r>
+        <w:rPr>
+          <w:rFonts w:eastAsia="Times New Roman" w:cs="Times New Roman"/>
+          <w:sz w:val="24"/>
+          <w:szCs w:val="24"/>
+          <w:lang w:val="es-ES"/>
+        </w:rPr>
+        <w:t>Científicos de Datos</w:t>
+      </w:r>
+      <w:bookmarkEnd w:id="128"/>
+      <w:bookmarkEnd w:id="129"/>
       <w:r>
         <w:rPr>
           <w:rFonts w:eastAsia="Times New Roman" w:cs="Times New Roman"/>
@@ -8139,26 +7916,14 @@
         </w:rPr>
         <w:t>(</w:t>
       </w:r>
-      <w:proofErr w:type="spellStart"/>
-      <w:proofErr w:type="gramEnd"/>
-      <w:r>
-        <w:rPr>
-          <w:rFonts w:eastAsia="Times New Roman" w:cs="Times New Roman"/>
-          <w:sz w:val="24"/>
-          <w:szCs w:val="24"/>
-          <w:lang w:val="es-ES"/>
-        </w:rPr>
-        <w:t>mean_DS</w:t>
-      </w:r>
-      <w:proofErr w:type="spellEnd"/>
-      <w:r>
-        <w:rPr>
-          <w:rFonts w:eastAsia="Times New Roman" w:cs="Times New Roman"/>
-          <w:sz w:val="24"/>
-          <w:szCs w:val="24"/>
-          <w:lang w:val="es-ES"/>
-        </w:rPr>
-        <w:t xml:space="preserve"> USD</w:t>
+      <w:r>
+        <w:rPr>
+          <w:rFonts w:eastAsia="Times New Roman" w:cs="Times New Roman"/>
+          <w:sz w:val="24"/>
+          <w:szCs w:val="24"/>
+          <w:lang w:val="es-ES"/>
+        </w:rPr>
+        <w:t>mean_DS USD</w:t>
       </w:r>
       <w:r>
         <w:rPr>
@@ -8187,9 +7952,9 @@
         </w:rPr>
         <w:t xml:space="preserve"> </w:t>
       </w:r>
-      <w:bookmarkStart w:id="110" w:name="OLE_LINK84"/>
-      <w:bookmarkStart w:id="111" w:name="OLE_LINK85"/>
-      <w:bookmarkStart w:id="112" w:name="OLE_LINK86"/>
+      <w:bookmarkStart w:id="130" w:name="OLE_LINK84"/>
+      <w:bookmarkStart w:id="131" w:name="OLE_LINK85"/>
+      <w:bookmarkStart w:id="132" w:name="OLE_LINK86"/>
       <w:r>
         <w:rPr>
           <w:rFonts w:eastAsia="Times New Roman" w:cs="Times New Roman"/>
@@ -8199,8 +7964,8 @@
         </w:rPr>
         <w:t>$</w:t>
       </w:r>
-      <w:bookmarkStart w:id="113" w:name="OLE_LINK82"/>
-      <w:bookmarkStart w:id="114" w:name="OLE_LINK83"/>
+      <w:bookmarkStart w:id="133" w:name="OLE_LINK82"/>
+      <w:bookmarkStart w:id="134" w:name="OLE_LINK83"/>
       <w:r>
         <w:rPr>
           <w:rFonts w:eastAsia="Times New Roman" w:cs="Times New Roman"/>
@@ -8210,11 +7975,11 @@
         </w:rPr>
         <w:t>163644.7</w:t>
       </w:r>
-      <w:bookmarkEnd w:id="110"/>
-      <w:bookmarkEnd w:id="111"/>
-      <w:bookmarkEnd w:id="112"/>
-      <w:bookmarkEnd w:id="113"/>
-      <w:bookmarkEnd w:id="114"/>
+      <w:bookmarkEnd w:id="130"/>
+      <w:bookmarkEnd w:id="131"/>
+      <w:bookmarkEnd w:id="132"/>
+      <w:bookmarkEnd w:id="133"/>
+      <w:bookmarkEnd w:id="134"/>
       <w:r>
         <w:rPr>
           <w:rFonts w:eastAsia="Times New Roman" w:cs="Times New Roman"/>
@@ -8233,25 +7998,14 @@
         </w:rPr>
         <w:t>(</w:t>
       </w:r>
-      <w:proofErr w:type="spellStart"/>
-      <w:r>
-        <w:rPr>
-          <w:rFonts w:eastAsia="Times New Roman" w:cs="Times New Roman"/>
-          <w:sz w:val="24"/>
-          <w:szCs w:val="24"/>
-          <w:lang w:val="es-ES"/>
-        </w:rPr>
-        <w:t>mean_DE</w:t>
-      </w:r>
-      <w:proofErr w:type="spellEnd"/>
-      <w:r>
-        <w:rPr>
-          <w:rFonts w:eastAsia="Times New Roman" w:cs="Times New Roman"/>
-          <w:sz w:val="24"/>
-          <w:szCs w:val="24"/>
-          <w:lang w:val="es-ES"/>
-        </w:rPr>
-        <w:t xml:space="preserve"> USD</w:t>
+      <w:r>
+        <w:rPr>
+          <w:rFonts w:eastAsia="Times New Roman" w:cs="Times New Roman"/>
+          <w:sz w:val="24"/>
+          <w:szCs w:val="24"/>
+          <w:lang w:val="es-ES"/>
+        </w:rPr>
+        <w:t>mean_DE USD</w:t>
       </w:r>
       <w:r>
         <w:rPr>
@@ -8289,10 +8043,10 @@
         </w:rPr>
         <w:t xml:space="preserve">, y para los </w:t>
       </w:r>
-      <w:bookmarkStart w:id="115" w:name="OLE_LINK91"/>
-      <w:bookmarkStart w:id="116" w:name="OLE_LINK92"/>
-      <w:bookmarkStart w:id="117" w:name="OLE_LINK101"/>
-      <w:bookmarkStart w:id="118" w:name="OLE_LINK102"/>
+      <w:bookmarkStart w:id="135" w:name="OLE_LINK91"/>
+      <w:bookmarkStart w:id="136" w:name="OLE_LINK92"/>
+      <w:bookmarkStart w:id="137" w:name="OLE_LINK101"/>
+      <w:bookmarkStart w:id="138" w:name="OLE_LINK102"/>
       <w:r>
         <w:rPr>
           <w:rFonts w:eastAsia="Times New Roman" w:cs="Times New Roman"/>
@@ -8302,8 +8056,8 @@
         </w:rPr>
         <w:t xml:space="preserve">Analistas </w:t>
       </w:r>
-      <w:bookmarkEnd w:id="115"/>
-      <w:bookmarkEnd w:id="116"/>
+      <w:bookmarkEnd w:id="135"/>
+      <w:bookmarkEnd w:id="136"/>
       <w:r>
         <w:rPr>
           <w:rFonts w:eastAsia="Times New Roman" w:cs="Times New Roman"/>
@@ -8313,8 +8067,8 @@
         </w:rPr>
         <w:t>de Datos</w:t>
       </w:r>
-      <w:bookmarkEnd w:id="117"/>
-      <w:bookmarkEnd w:id="118"/>
+      <w:bookmarkEnd w:id="137"/>
+      <w:bookmarkEnd w:id="138"/>
       <w:r>
         <w:rPr>
           <w:rFonts w:eastAsia="Times New Roman" w:cs="Times New Roman"/>
@@ -8324,25 +8078,14 @@
         </w:rPr>
         <w:t>(</w:t>
       </w:r>
-      <w:proofErr w:type="spellStart"/>
-      <w:r>
-        <w:rPr>
-          <w:rFonts w:eastAsia="Times New Roman" w:cs="Times New Roman"/>
-          <w:sz w:val="24"/>
-          <w:szCs w:val="24"/>
-          <w:lang w:val="es-ES"/>
-        </w:rPr>
-        <w:t>mean_DA</w:t>
-      </w:r>
-      <w:proofErr w:type="spellEnd"/>
-      <w:r>
-        <w:rPr>
-          <w:rFonts w:eastAsia="Times New Roman" w:cs="Times New Roman"/>
-          <w:sz w:val="24"/>
-          <w:szCs w:val="24"/>
-          <w:lang w:val="es-ES"/>
-        </w:rPr>
-        <w:t xml:space="preserve"> USD</w:t>
+      <w:r>
+        <w:rPr>
+          <w:rFonts w:eastAsia="Times New Roman" w:cs="Times New Roman"/>
+          <w:sz w:val="24"/>
+          <w:szCs w:val="24"/>
+          <w:lang w:val="es-ES"/>
+        </w:rPr>
+        <w:t>mean_DA USD</w:t>
       </w:r>
       <w:r>
         <w:rPr>
@@ -8399,47 +8142,47 @@
           <w:szCs w:val="24"/>
           <w:lang w:val="es-ES"/>
         </w:rPr>
+        <w:t xml:space="preserve">Con base a estos se realizaron distintas pruebas de hipótesis, considerando que los </w:t>
+      </w:r>
+      <w:r>
+        <w:rPr>
+          <w:rFonts w:eastAsia="Times New Roman" w:cs="Times New Roman"/>
+          <w:sz w:val="24"/>
+          <w:szCs w:val="24"/>
+          <w:lang w:val="es-ES"/>
+        </w:rPr>
+        <w:t>Científicos de Datos</w:t>
+      </w:r>
+      <w:r>
+        <w:rPr>
+          <w:rFonts w:eastAsia="Times New Roman" w:cs="Times New Roman"/>
+          <w:sz w:val="24"/>
+          <w:szCs w:val="24"/>
+          <w:lang w:val="es-ES"/>
+        </w:rPr>
+        <w:t xml:space="preserve"> son los que más ganan respecto a los de </w:t>
+      </w:r>
+      <w:r>
+        <w:rPr>
+          <w:rFonts w:eastAsia="Times New Roman" w:cs="Times New Roman"/>
+          <w:sz w:val="24"/>
+          <w:szCs w:val="24"/>
+          <w:lang w:val="es-ES"/>
+        </w:rPr>
+        <w:t>áreas de datos.</w:t>
+      </w:r>
+    </w:p>
+    <w:p>
+      <w:pPr>
+        <w:rPr>
+          <w:rStyle w:val="TtuloCar"/>
+        </w:rPr>
+      </w:pPr>
+      <w:r>
+        <w:rPr>
+          <w:noProof/>
+        </w:rPr>
         <w:lastRenderedPageBreak/>
-        <w:t xml:space="preserve">Con base a estos se realizaron distintas pruebas de hipótesis, considerando que los </w:t>
-      </w:r>
-      <w:r>
-        <w:rPr>
-          <w:rFonts w:eastAsia="Times New Roman" w:cs="Times New Roman"/>
-          <w:sz w:val="24"/>
-          <w:szCs w:val="24"/>
-          <w:lang w:val="es-ES"/>
-        </w:rPr>
-        <w:t>Científicos de Datos</w:t>
-      </w:r>
-      <w:r>
-        <w:rPr>
-          <w:rFonts w:eastAsia="Times New Roman" w:cs="Times New Roman"/>
-          <w:sz w:val="24"/>
-          <w:szCs w:val="24"/>
-          <w:lang w:val="es-ES"/>
-        </w:rPr>
-        <w:t xml:space="preserve"> son los que más ganan respecto a los de </w:t>
-      </w:r>
-      <w:r>
-        <w:rPr>
-          <w:rFonts w:eastAsia="Times New Roman" w:cs="Times New Roman"/>
-          <w:sz w:val="24"/>
-          <w:szCs w:val="24"/>
-          <w:lang w:val="es-ES"/>
-        </w:rPr>
-        <w:t>áreas de datos.</w:t>
-      </w:r>
-    </w:p>
-    <w:p>
-      <w:pPr>
-        <w:rPr>
-          <w:rStyle w:val="TtuloCar"/>
-        </w:rPr>
-      </w:pPr>
-      <w:r>
-        <w:rPr>
-          <w:noProof/>
-        </w:rPr>
         <w:drawing>
           <wp:inline distT="0" distB="0" distL="0" distR="0" wp14:anchorId="546EA340" wp14:editId="0DBD256E">
             <wp:extent cx="5943600" cy="761365"/>
@@ -8482,30 +8225,22 @@
           </wp:inline>
         </w:drawing>
       </w:r>
-      <w:bookmarkStart w:id="119" w:name="OLE_LINK93"/>
-      <w:bookmarkStart w:id="120" w:name="OLE_LINK94"/>
-      <w:bookmarkStart w:id="121" w:name="OLE_LINK100"/>
+      <w:bookmarkStart w:id="139" w:name="OLE_LINK93"/>
+      <w:bookmarkStart w:id="140" w:name="OLE_LINK94"/>
+      <w:bookmarkStart w:id="141" w:name="OLE_LINK100"/>
     </w:p>
     <w:p>
       <w:pPr>
         <w:pStyle w:val="Ttulo"/>
       </w:pPr>
-      <w:bookmarkStart w:id="122" w:name="_Toc176154676"/>
-      <w:r>
-        <w:t xml:space="preserve">Figura 5. Código R de Prueba de Hipótesis entre Científicos de Datos </w:t>
-      </w:r>
-      <w:proofErr w:type="spellStart"/>
-      <w:r>
-        <w:t>y</w:t>
-      </w:r>
-      <w:proofErr w:type="spellEnd"/>
-      <w:r>
-        <w:t xml:space="preserve"> Ingenieros de Datos</w:t>
-      </w:r>
-      <w:bookmarkEnd w:id="119"/>
-      <w:bookmarkEnd w:id="120"/>
-      <w:bookmarkEnd w:id="121"/>
-      <w:bookmarkEnd w:id="122"/>
+      <w:bookmarkStart w:id="142" w:name="_Toc176154676"/>
+      <w:r>
+        <w:t>Figura 5. Código R de Prueba de Hipótesis entre Científicos de Datos y Ingenieros de Datos</w:t>
+      </w:r>
+      <w:bookmarkEnd w:id="139"/>
+      <w:bookmarkEnd w:id="140"/>
+      <w:bookmarkEnd w:id="141"/>
+      <w:bookmarkEnd w:id="142"/>
     </w:p>
     <w:p>
       <w:pPr>
@@ -8575,40 +8310,32 @@
           </wp:inline>
         </w:drawing>
       </w:r>
-      <w:bookmarkStart w:id="123" w:name="OLE_LINK103"/>
-      <w:bookmarkStart w:id="124" w:name="OLE_LINK104"/>
+      <w:bookmarkStart w:id="143" w:name="OLE_LINK103"/>
+      <w:bookmarkStart w:id="144" w:name="OLE_LINK104"/>
     </w:p>
     <w:p>
       <w:pPr>
         <w:pStyle w:val="Ttulo"/>
       </w:pPr>
-      <w:bookmarkStart w:id="125" w:name="_Toc176154677"/>
+      <w:bookmarkStart w:id="145" w:name="_Toc176154677"/>
       <w:r>
         <w:t xml:space="preserve">Figura 6. </w:t>
       </w:r>
-      <w:bookmarkStart w:id="126" w:name="OLE_LINK109"/>
-      <w:bookmarkStart w:id="127" w:name="OLE_LINK110"/>
-      <w:bookmarkStart w:id="128" w:name="OLE_LINK105"/>
-      <w:bookmarkStart w:id="129" w:name="OLE_LINK106"/>
+      <w:bookmarkStart w:id="146" w:name="OLE_LINK109"/>
+      <w:bookmarkStart w:id="147" w:name="OLE_LINK110"/>
+      <w:bookmarkStart w:id="148" w:name="OLE_LINK105"/>
+      <w:bookmarkStart w:id="149" w:name="OLE_LINK106"/>
       <w:r>
         <w:t xml:space="preserve">Resultado </w:t>
       </w:r>
-      <w:bookmarkEnd w:id="126"/>
-      <w:bookmarkEnd w:id="127"/>
-      <w:r>
-        <w:t xml:space="preserve">de Prueba de Hipótesis entre Científicos de Datos </w:t>
-      </w:r>
-      <w:proofErr w:type="spellStart"/>
-      <w:r>
-        <w:t>y</w:t>
-      </w:r>
-      <w:proofErr w:type="spellEnd"/>
-      <w:r>
-        <w:t xml:space="preserve"> Ingenieros de Datos</w:t>
-      </w:r>
-      <w:bookmarkEnd w:id="123"/>
-      <w:bookmarkEnd w:id="124"/>
-      <w:bookmarkEnd w:id="125"/>
+      <w:bookmarkEnd w:id="146"/>
+      <w:bookmarkEnd w:id="147"/>
+      <w:r>
+        <w:t>de Prueba de Hipótesis entre Científicos de Datos y Ingenieros de Datos</w:t>
+      </w:r>
+      <w:bookmarkEnd w:id="143"/>
+      <w:bookmarkEnd w:id="144"/>
+      <w:bookmarkEnd w:id="145"/>
     </w:p>
     <w:p>
       <w:pPr>
@@ -8626,11 +8353,11 @@
           <w:lang w:val="es-ES"/>
         </w:rPr>
       </w:pPr>
-      <w:bookmarkStart w:id="130" w:name="OLE_LINK95"/>
-      <w:bookmarkStart w:id="131" w:name="OLE_LINK96"/>
-      <w:bookmarkStart w:id="132" w:name="OLE_LINK99"/>
-      <w:bookmarkEnd w:id="128"/>
-      <w:bookmarkEnd w:id="129"/>
+      <w:bookmarkStart w:id="150" w:name="OLE_LINK95"/>
+      <w:bookmarkStart w:id="151" w:name="OLE_LINK96"/>
+      <w:bookmarkStart w:id="152" w:name="OLE_LINK99"/>
+      <w:bookmarkEnd w:id="148"/>
+      <w:bookmarkEnd w:id="149"/>
       <w:r>
         <w:rPr>
           <w:rFonts w:eastAsia="Times New Roman" w:cs="Times New Roman"/>
@@ -8640,8 +8367,8 @@
         </w:rPr>
         <w:t xml:space="preserve">Para evaluar si las diferencias observadas en los salarios promedio, se realizaron pruebas t. </w:t>
       </w:r>
-      <w:bookmarkStart w:id="133" w:name="OLE_LINK111"/>
-      <w:bookmarkStart w:id="134" w:name="OLE_LINK112"/>
+      <w:bookmarkStart w:id="153" w:name="OLE_LINK111"/>
+      <w:bookmarkStart w:id="154" w:name="OLE_LINK112"/>
       <w:r>
         <w:rPr>
           <w:rFonts w:eastAsia="Times New Roman" w:cs="Times New Roman"/>
@@ -8651,8 +8378,8 @@
         </w:rPr>
         <w:t xml:space="preserve">La comparación entre </w:t>
       </w:r>
-      <w:bookmarkStart w:id="135" w:name="OLE_LINK89"/>
-      <w:bookmarkStart w:id="136" w:name="OLE_LINK90"/>
+      <w:bookmarkStart w:id="155" w:name="OLE_LINK89"/>
+      <w:bookmarkStart w:id="156" w:name="OLE_LINK90"/>
       <w:r>
         <w:rPr>
           <w:rFonts w:eastAsia="Times New Roman" w:cs="Times New Roman"/>
@@ -8680,8 +8407,8 @@
         </w:rPr>
         <w:t xml:space="preserve"> Ingenieros de Datos </w:t>
       </w:r>
-      <w:bookmarkEnd w:id="135"/>
-      <w:bookmarkEnd w:id="136"/>
+      <w:bookmarkEnd w:id="155"/>
+      <w:bookmarkEnd w:id="156"/>
       <w:r>
         <w:rPr>
           <w:rFonts w:eastAsia="Times New Roman" w:cs="Times New Roman"/>
@@ -8746,8 +8473,8 @@
         <w:t xml:space="preserve"> que los Ingenieros de Datos en promedio.</w:t>
       </w:r>
     </w:p>
-    <w:bookmarkEnd w:id="133"/>
-    <w:bookmarkEnd w:id="134"/>
+    <w:bookmarkEnd w:id="153"/>
+    <w:bookmarkEnd w:id="154"/>
     <w:p>
       <w:pPr>
         <w:jc w:val="center"/>
@@ -8808,24 +8535,24 @@
       <w:pPr>
         <w:pStyle w:val="Ttulo"/>
       </w:pPr>
-      <w:bookmarkStart w:id="137" w:name="_Toc176124937"/>
-      <w:bookmarkStart w:id="138" w:name="_Toc176125286"/>
-      <w:bookmarkStart w:id="139" w:name="_Toc176125365"/>
-      <w:bookmarkStart w:id="140" w:name="_Toc176126073"/>
-      <w:bookmarkStart w:id="141" w:name="_Toc176154678"/>
-      <w:bookmarkStart w:id="142" w:name="OLE_LINK107"/>
-      <w:bookmarkStart w:id="143" w:name="OLE_LINK108"/>
+      <w:bookmarkStart w:id="157" w:name="_Toc176124937"/>
+      <w:bookmarkStart w:id="158" w:name="_Toc176125286"/>
+      <w:bookmarkStart w:id="159" w:name="_Toc176125365"/>
+      <w:bookmarkStart w:id="160" w:name="_Toc176126073"/>
+      <w:bookmarkStart w:id="161" w:name="_Toc176154678"/>
+      <w:bookmarkStart w:id="162" w:name="OLE_LINK107"/>
+      <w:bookmarkStart w:id="163" w:name="OLE_LINK108"/>
       <w:r>
         <w:t>Figura 7. Código R de Prueba de Hipótesis entre Científicos de Datos y Analistas de Datos</w:t>
       </w:r>
-      <w:bookmarkEnd w:id="137"/>
-      <w:bookmarkEnd w:id="138"/>
-      <w:bookmarkEnd w:id="139"/>
-      <w:bookmarkEnd w:id="140"/>
-      <w:bookmarkEnd w:id="141"/>
-    </w:p>
-    <w:bookmarkEnd w:id="142"/>
-    <w:bookmarkEnd w:id="143"/>
+      <w:bookmarkEnd w:id="157"/>
+      <w:bookmarkEnd w:id="158"/>
+      <w:bookmarkEnd w:id="159"/>
+      <w:bookmarkEnd w:id="160"/>
+      <w:bookmarkEnd w:id="161"/>
+    </w:p>
+    <w:bookmarkEnd w:id="162"/>
+    <w:bookmarkEnd w:id="163"/>
     <w:p/>
     <w:p>
       <w:pPr>
@@ -8877,11 +8604,11 @@
       <w:pPr>
         <w:pStyle w:val="Ttulo"/>
       </w:pPr>
-      <w:bookmarkStart w:id="144" w:name="_Toc176124938"/>
-      <w:bookmarkStart w:id="145" w:name="_Toc176125287"/>
-      <w:bookmarkStart w:id="146" w:name="_Toc176125366"/>
-      <w:bookmarkStart w:id="147" w:name="_Toc176126074"/>
-      <w:bookmarkStart w:id="148" w:name="_Toc176154679"/>
+      <w:bookmarkStart w:id="164" w:name="_Toc176124938"/>
+      <w:bookmarkStart w:id="165" w:name="_Toc176125287"/>
+      <w:bookmarkStart w:id="166" w:name="_Toc176125366"/>
+      <w:bookmarkStart w:id="167" w:name="_Toc176126074"/>
+      <w:bookmarkStart w:id="168" w:name="_Toc176154679"/>
       <w:r>
         <w:t xml:space="preserve">Figura </w:t>
       </w:r>
@@ -8891,26 +8618,26 @@
       <w:r>
         <w:t xml:space="preserve">. Resultado de Prueba de Hipótesis entre Científicos de Datos y </w:t>
       </w:r>
-      <w:bookmarkStart w:id="149" w:name="OLE_LINK113"/>
-      <w:bookmarkStart w:id="150" w:name="OLE_LINK114"/>
+      <w:bookmarkStart w:id="169" w:name="OLE_LINK113"/>
+      <w:bookmarkStart w:id="170" w:name="OLE_LINK114"/>
       <w:r>
         <w:t xml:space="preserve">Analistas </w:t>
       </w:r>
-      <w:bookmarkEnd w:id="149"/>
-      <w:bookmarkEnd w:id="150"/>
+      <w:bookmarkEnd w:id="169"/>
+      <w:bookmarkEnd w:id="170"/>
       <w:r>
         <w:t>de Datos</w:t>
       </w:r>
-      <w:bookmarkEnd w:id="144"/>
-      <w:bookmarkEnd w:id="145"/>
-      <w:bookmarkEnd w:id="146"/>
-      <w:bookmarkEnd w:id="147"/>
-      <w:bookmarkEnd w:id="148"/>
+      <w:bookmarkEnd w:id="164"/>
+      <w:bookmarkEnd w:id="165"/>
+      <w:bookmarkEnd w:id="166"/>
+      <w:bookmarkEnd w:id="167"/>
+      <w:bookmarkEnd w:id="168"/>
     </w:p>
     <w:p/>
-    <w:bookmarkEnd w:id="130"/>
-    <w:bookmarkEnd w:id="131"/>
-    <w:bookmarkEnd w:id="132"/>
+    <w:bookmarkEnd w:id="150"/>
+    <w:bookmarkEnd w:id="151"/>
+    <w:bookmarkEnd w:id="152"/>
     <w:p>
       <w:pPr>
         <w:spacing w:before="240" w:after="240" w:line="480" w:lineRule="auto"/>
@@ -9074,8 +8801,8 @@
         <w:t xml:space="preserve"> es menor en comparación con los Ingenieros de Datos. La mayor representación de Ingenieros de Datos podría reflejar una creciente demanda de este rol, pero también pone de relieve el valor y la competitividad asociados con la profesión de Científico de Datos.</w:t>
       </w:r>
     </w:p>
-    <w:bookmarkEnd w:id="106"/>
-    <w:bookmarkEnd w:id="107"/>
+    <w:bookmarkEnd w:id="126"/>
+    <w:bookmarkEnd w:id="127"/>
     <w:p>
       <w:pPr>
         <w:rPr>
@@ -9090,14 +8817,14 @@
           <w:lang w:val="es-ES"/>
         </w:rPr>
       </w:pPr>
-      <w:bookmarkStart w:id="151" w:name="_Toc994120449"/>
-      <w:bookmarkStart w:id="152" w:name="_Toc176154662"/>
+      <w:bookmarkStart w:id="171" w:name="_Toc994120449"/>
+      <w:bookmarkStart w:id="172" w:name="_Toc176154662"/>
       <w:r>
         <w:lastRenderedPageBreak/>
         <w:t>Relación entre Tamaño de la Empresa y Nivel de Experiencia de los Empleados</w:t>
       </w:r>
-      <w:bookmarkEnd w:id="151"/>
-      <w:bookmarkEnd w:id="152"/>
+      <w:bookmarkEnd w:id="171"/>
+      <w:bookmarkEnd w:id="172"/>
       <w:r>
         <w:rPr>
           <w:lang w:val="es-ES"/>
@@ -9203,19 +8930,35 @@
           <w:szCs w:val="24"/>
           <w:lang w:val="es-ES"/>
         </w:rPr>
-        <w:t xml:space="preserve">o </w:t>
-      </w:r>
-      <w:proofErr w:type="spellStart"/>
-      <w:r>
-        <w:rPr>
-          <w:rFonts w:eastAsia="Times New Roman" w:cs="Times New Roman"/>
-          <w:sz w:val="24"/>
-          <w:szCs w:val="24"/>
-          <w:lang w:val="es-ES"/>
-        </w:rPr>
-        <w:t>entry</w:t>
-      </w:r>
-      <w:proofErr w:type="spellEnd"/>
+        <w:t xml:space="preserve">o entry </w:t>
+      </w:r>
+      <w:r>
+        <w:rPr>
+          <w:rFonts w:eastAsia="Times New Roman" w:cs="Times New Roman"/>
+          <w:sz w:val="24"/>
+          <w:szCs w:val="24"/>
+          <w:lang w:val="es-ES"/>
+        </w:rPr>
+        <w:t>level</w:t>
+      </w:r>
+      <w:r>
+        <w:rPr>
+          <w:rFonts w:eastAsia="Times New Roman" w:cs="Times New Roman"/>
+          <w:sz w:val="24"/>
+          <w:szCs w:val="24"/>
+          <w:lang w:val="es-ES"/>
+        </w:rPr>
+        <w:t xml:space="preserve">, </w:t>
+      </w:r>
+      <w:r>
+        <w:rPr>
+          <w:rFonts w:eastAsia="Times New Roman" w:cs="Times New Roman"/>
+          <w:sz w:val="24"/>
+          <w:szCs w:val="24"/>
+          <w:lang w:val="es-ES"/>
+        </w:rPr>
+        <w:t>mid</w:t>
+      </w:r>
       <w:r>
         <w:rPr>
           <w:rFonts w:eastAsia="Times New Roman" w:cs="Times New Roman"/>
@@ -9225,65 +8968,14 @@
         </w:rPr>
         <w:t xml:space="preserve"> </w:t>
       </w:r>
-      <w:proofErr w:type="spellStart"/>
-      <w:r>
-        <w:rPr>
-          <w:rFonts w:eastAsia="Times New Roman" w:cs="Times New Roman"/>
-          <w:sz w:val="24"/>
-          <w:szCs w:val="24"/>
-          <w:lang w:val="es-ES"/>
-        </w:rPr>
-        <w:t>level</w:t>
-      </w:r>
-      <w:proofErr w:type="spellEnd"/>
-      <w:r>
-        <w:rPr>
-          <w:rFonts w:eastAsia="Times New Roman" w:cs="Times New Roman"/>
-          <w:sz w:val="24"/>
-          <w:szCs w:val="24"/>
-          <w:lang w:val="es-ES"/>
-        </w:rPr>
-        <w:t xml:space="preserve">, </w:t>
-      </w:r>
-      <w:proofErr w:type="spellStart"/>
-      <w:r>
-        <w:rPr>
-          <w:rFonts w:eastAsia="Times New Roman" w:cs="Times New Roman"/>
-          <w:sz w:val="24"/>
-          <w:szCs w:val="24"/>
-          <w:lang w:val="es-ES"/>
-        </w:rPr>
-        <w:t>mid</w:t>
-      </w:r>
-      <w:proofErr w:type="spellEnd"/>
-      <w:r>
-        <w:rPr>
-          <w:rFonts w:eastAsia="Times New Roman" w:cs="Times New Roman"/>
-          <w:sz w:val="24"/>
-          <w:szCs w:val="24"/>
-          <w:lang w:val="es-ES"/>
-        </w:rPr>
-        <w:t xml:space="preserve"> </w:t>
-      </w:r>
-      <w:proofErr w:type="spellStart"/>
-      <w:r>
-        <w:rPr>
-          <w:rFonts w:eastAsia="Times New Roman" w:cs="Times New Roman"/>
-          <w:sz w:val="24"/>
-          <w:szCs w:val="24"/>
-          <w:lang w:val="es-ES"/>
-        </w:rPr>
-        <w:t>level</w:t>
-      </w:r>
-      <w:proofErr w:type="spellEnd"/>
-      <w:r>
-        <w:rPr>
-          <w:rFonts w:eastAsia="Times New Roman" w:cs="Times New Roman"/>
-          <w:sz w:val="24"/>
-          <w:szCs w:val="24"/>
-          <w:lang w:val="es-ES"/>
-        </w:rPr>
-        <w:t xml:space="preserve"> o </w:t>
+      <w:r>
+        <w:rPr>
+          <w:rFonts w:eastAsia="Times New Roman" w:cs="Times New Roman"/>
+          <w:sz w:val="24"/>
+          <w:szCs w:val="24"/>
+          <w:lang w:val="es-ES"/>
+        </w:rPr>
+        <w:t xml:space="preserve">level o </w:t>
       </w:r>
       <w:r>
         <w:rPr>
@@ -9526,18 +9218,18 @@
           </wp:inline>
         </w:drawing>
       </w:r>
-      <w:bookmarkStart w:id="153" w:name="OLE_LINK78"/>
-      <w:bookmarkStart w:id="154" w:name="OLE_LINK79"/>
+      <w:bookmarkStart w:id="173" w:name="OLE_LINK78"/>
+      <w:bookmarkStart w:id="174" w:name="OLE_LINK79"/>
     </w:p>
     <w:p>
       <w:pPr>
         <w:pStyle w:val="Ttulo"/>
       </w:pPr>
-      <w:bookmarkStart w:id="155" w:name="_Toc176124939"/>
-      <w:bookmarkStart w:id="156" w:name="_Toc176125288"/>
-      <w:bookmarkStart w:id="157" w:name="_Toc176125367"/>
-      <w:bookmarkStart w:id="158" w:name="_Toc176126075"/>
-      <w:bookmarkStart w:id="159" w:name="_Toc176154680"/>
+      <w:bookmarkStart w:id="175" w:name="_Toc176124939"/>
+      <w:bookmarkStart w:id="176" w:name="_Toc176125288"/>
+      <w:bookmarkStart w:id="177" w:name="_Toc176125367"/>
+      <w:bookmarkStart w:id="178" w:name="_Toc176126075"/>
+      <w:bookmarkStart w:id="179" w:name="_Toc176154680"/>
       <w:r>
         <w:t>Figura</w:t>
       </w:r>
@@ -9547,13 +9239,13 @@
       <w:r>
         <w:t xml:space="preserve"> Tabla de frecuencia absoluta y conteos marginales</w:t>
       </w:r>
-      <w:bookmarkEnd w:id="153"/>
-      <w:bookmarkEnd w:id="154"/>
-      <w:bookmarkEnd w:id="155"/>
-      <w:bookmarkEnd w:id="156"/>
-      <w:bookmarkEnd w:id="157"/>
-      <w:bookmarkEnd w:id="158"/>
-      <w:bookmarkEnd w:id="159"/>
+      <w:bookmarkEnd w:id="173"/>
+      <w:bookmarkEnd w:id="174"/>
+      <w:bookmarkEnd w:id="175"/>
+      <w:bookmarkEnd w:id="176"/>
+      <w:bookmarkEnd w:id="177"/>
+      <w:bookmarkEnd w:id="178"/>
+      <w:bookmarkEnd w:id="179"/>
     </w:p>
     <w:p>
       <w:pPr>
@@ -9640,11 +9332,11 @@
           <w:docGrid w:linePitch="299"/>
         </w:sectPr>
       </w:pPr>
-      <w:bookmarkStart w:id="160" w:name="_Toc176124940"/>
-      <w:bookmarkStart w:id="161" w:name="_Toc176125289"/>
-      <w:bookmarkStart w:id="162" w:name="_Toc176125368"/>
-      <w:bookmarkStart w:id="163" w:name="_Toc176126076"/>
-      <w:bookmarkStart w:id="164" w:name="_Toc176154681"/>
+      <w:bookmarkStart w:id="180" w:name="_Toc176124940"/>
+      <w:bookmarkStart w:id="181" w:name="_Toc176125289"/>
+      <w:bookmarkStart w:id="182" w:name="_Toc176125368"/>
+      <w:bookmarkStart w:id="183" w:name="_Toc176126076"/>
+      <w:bookmarkStart w:id="184" w:name="_Toc176154681"/>
       <w:r>
         <w:t>Figura</w:t>
       </w:r>
@@ -9660,11 +9352,11 @@
       <w:r>
         <w:t>a</w:t>
       </w:r>
-      <w:bookmarkEnd w:id="160"/>
-      <w:bookmarkEnd w:id="161"/>
-      <w:bookmarkEnd w:id="162"/>
-      <w:bookmarkEnd w:id="163"/>
-      <w:bookmarkEnd w:id="164"/>
+      <w:bookmarkEnd w:id="180"/>
+      <w:bookmarkEnd w:id="181"/>
+      <w:bookmarkEnd w:id="182"/>
+      <w:bookmarkEnd w:id="183"/>
+      <w:bookmarkEnd w:id="184"/>
     </w:p>
     <w:p>
       <w:pPr>
@@ -9842,11 +9534,11 @@
       <w:pPr>
         <w:jc w:val="center"/>
       </w:pPr>
-      <w:bookmarkStart w:id="165" w:name="_Toc176124941"/>
-      <w:bookmarkStart w:id="166" w:name="_Toc176125290"/>
-      <w:bookmarkStart w:id="167" w:name="_Toc176125369"/>
-      <w:bookmarkStart w:id="168" w:name="_Toc176126077"/>
-      <w:bookmarkStart w:id="169" w:name="_Toc176154682"/>
+      <w:bookmarkStart w:id="185" w:name="_Toc176124941"/>
+      <w:bookmarkStart w:id="186" w:name="_Toc176125290"/>
+      <w:bookmarkStart w:id="187" w:name="_Toc176125369"/>
+      <w:bookmarkStart w:id="188" w:name="_Toc176126077"/>
+      <w:bookmarkStart w:id="189" w:name="_Toc176154682"/>
       <w:r>
         <w:rPr>
           <w:rStyle w:val="TtuloCar"/>
@@ -9865,11 +9557,11 @@
         </w:rPr>
         <w:t xml:space="preserve"> Captura en R de los valores la prueba Chi-cuadrado</w:t>
       </w:r>
-      <w:bookmarkEnd w:id="165"/>
-      <w:bookmarkEnd w:id="166"/>
-      <w:bookmarkEnd w:id="167"/>
-      <w:bookmarkEnd w:id="168"/>
-      <w:bookmarkEnd w:id="169"/>
+      <w:bookmarkEnd w:id="185"/>
+      <w:bookmarkEnd w:id="186"/>
+      <w:bookmarkEnd w:id="187"/>
+      <w:bookmarkEnd w:id="188"/>
+      <w:bookmarkEnd w:id="189"/>
     </w:p>
     <w:p>
       <w:pPr>
@@ -10673,7 +10365,6 @@
         <w:spacing w:before="240"/>
         <w:jc w:val="center"/>
       </w:pPr>
-      <w:proofErr w:type="spellStart"/>
       <w:r>
         <w:rPr>
           <w:lang w:val="es-ES"/>
@@ -10683,7 +10374,6 @@
       <w:r>
         <w:t>ra</w:t>
       </w:r>
-      <w:proofErr w:type="spellEnd"/>
       <w:r>
         <w:t xml:space="preserve"> </w:t>
       </w:r>
@@ -10748,25 +10438,14 @@
         </w:rPr>
         <w:t xml:space="preserve"> en R y c</w:t>
       </w:r>
-      <w:proofErr w:type="spellStart"/>
-      <w:r>
-        <w:rPr>
-          <w:rFonts w:eastAsia="Times New Roman" w:cs="Times New Roman"/>
-          <w:sz w:val="24"/>
-          <w:szCs w:val="24"/>
-          <w:lang w:val="es-ES"/>
-        </w:rPr>
-        <w:t>on</w:t>
-      </w:r>
-      <w:proofErr w:type="spellEnd"/>
-      <w:r>
-        <w:rPr>
-          <w:rFonts w:eastAsia="Times New Roman" w:cs="Times New Roman"/>
-          <w:sz w:val="24"/>
-          <w:szCs w:val="24"/>
-          <w:lang w:val="es-ES"/>
-        </w:rPr>
-        <w:t xml:space="preserve"> base en estos resultados, no se rechazó la hipótesis nula</w:t>
+      <w:r>
+        <w:rPr>
+          <w:rFonts w:eastAsia="Times New Roman" w:cs="Times New Roman"/>
+          <w:sz w:val="24"/>
+          <w:szCs w:val="24"/>
+          <w:lang w:val="es-ES"/>
+        </w:rPr>
+        <w:t>on base en estos resultados, no se rechazó la hipótesis nula</w:t>
       </w:r>
       <w:r>
         <w:rPr>
@@ -10882,11 +10561,11 @@
         <w:pStyle w:val="Subttulo"/>
         <w:jc w:val="center"/>
       </w:pPr>
-      <w:bookmarkStart w:id="170" w:name="_Toc176154669"/>
+      <w:bookmarkStart w:id="190" w:name="_Toc176154669"/>
       <w:r>
         <w:t>Gráfico1. Proporción del nivel de experiencia de los trabajadores según el tamaño de la empresa</w:t>
       </w:r>
-      <w:bookmarkEnd w:id="170"/>
+      <w:bookmarkEnd w:id="190"/>
     </w:p>
     <w:p/>
     <w:p>
@@ -10908,70 +10587,7 @@
           <w:lang w:val="es-ES"/>
         </w:rPr>
         <w:lastRenderedPageBreak/>
-        <w:t xml:space="preserve">Al realizar un gráfico de proporciones del nivel de experiencia de los trabajadores según el tamaño de la empresa se tiene una </w:t>
-      </w:r>
-      <w:r>
-        <w:rPr>
-          <w:rFonts w:eastAsia="Times New Roman" w:cs="Times New Roman"/>
-          <w:sz w:val="24"/>
-          <w:szCs w:val="24"/>
-          <w:lang w:val="es-ES"/>
-        </w:rPr>
-        <w:t>vis</w:t>
-      </w:r>
-      <w:r>
-        <w:rPr>
-          <w:rFonts w:eastAsia="Times New Roman" w:cs="Times New Roman"/>
-          <w:sz w:val="24"/>
-          <w:szCs w:val="24"/>
-          <w:lang w:val="es-ES"/>
-        </w:rPr>
-        <w:t>ión</w:t>
-      </w:r>
-      <w:r>
-        <w:rPr>
-          <w:rFonts w:eastAsia="Times New Roman" w:cs="Times New Roman"/>
-          <w:sz w:val="24"/>
-          <w:szCs w:val="24"/>
-          <w:lang w:val="es-ES"/>
-        </w:rPr>
-        <w:t xml:space="preserve"> general de su distribución, lo cual </w:t>
-      </w:r>
-      <w:r>
-        <w:rPr>
-          <w:rFonts w:eastAsia="Times New Roman" w:cs="Times New Roman"/>
-          <w:sz w:val="24"/>
-          <w:szCs w:val="24"/>
-          <w:lang w:val="es-ES"/>
-        </w:rPr>
-        <w:t>corrobora la prueba de hipótesis anterior, y la proporción de trabajadores nivel</w:t>
-      </w:r>
-      <w:r>
-        <w:rPr>
-          <w:rFonts w:eastAsia="Times New Roman" w:cs="Times New Roman"/>
-          <w:sz w:val="24"/>
-          <w:szCs w:val="24"/>
-          <w:lang w:val="es-ES"/>
-        </w:rPr>
-        <w:t xml:space="preserve"> </w:t>
-      </w:r>
-      <w:r>
-        <w:rPr>
-          <w:rFonts w:eastAsia="Times New Roman" w:cs="Times New Roman"/>
-          <w:sz w:val="24"/>
-          <w:szCs w:val="24"/>
-          <w:lang w:val="es-ES"/>
-        </w:rPr>
-        <w:t>senior es mayor en</w:t>
-      </w:r>
-      <w:r>
-        <w:rPr>
-          <w:rFonts w:eastAsia="Times New Roman" w:cs="Times New Roman"/>
-          <w:sz w:val="24"/>
-          <w:szCs w:val="24"/>
-          <w:lang w:val="es-ES"/>
-        </w:rPr>
-        <w:t xml:space="preserve"> las empresas medianas en comparación con las empresas grandes.</w:t>
+        <w:t>Al hacer un gráfico de proporciones del nivel de experiencia de los trabajadores según el tamaño de la empresa, se tiene una visión general de su distribución, lo que corrobora la prueba de hipótesis anterior, y la proporción de trabajadores nivel senior es mayor en las empresas medianas frente a las grandes.</w:t>
       </w:r>
       <w:r>
         <w:rPr>
@@ -11196,8 +10812,8 @@
           <w:lang w:val="es-ES"/>
         </w:rPr>
       </w:pPr>
-      <w:bookmarkStart w:id="171" w:name="_Toc1991307867"/>
-      <w:bookmarkStart w:id="172" w:name="_Toc176154663"/>
+      <w:bookmarkStart w:id="191" w:name="_Toc1991307867"/>
+      <w:bookmarkStart w:id="192" w:name="_Toc176154663"/>
       <w:r>
         <w:rPr>
           <w:lang w:val="es-ES"/>
@@ -11205,8 +10821,8 @@
         <w:lastRenderedPageBreak/>
         <w:t>Modelo de regresión lineal</w:t>
       </w:r>
-      <w:bookmarkEnd w:id="171"/>
-      <w:bookmarkEnd w:id="172"/>
+      <w:bookmarkEnd w:id="191"/>
+      <w:bookmarkEnd w:id="192"/>
     </w:p>
     <w:p>
       <w:pPr>
@@ -11234,47 +10850,7 @@
           <w:szCs w:val="24"/>
           <w:lang w:val="es-ES"/>
         </w:rPr>
-        <w:t xml:space="preserve">Ahora se realizará el análisis entre las variables </w:t>
-      </w:r>
-      <w:proofErr w:type="spellStart"/>
-      <w:r>
-        <w:rPr>
-          <w:rFonts w:eastAsia="Times New Roman" w:cs="Times New Roman"/>
-          <w:sz w:val="24"/>
-          <w:szCs w:val="24"/>
-          <w:lang w:val="es-ES"/>
-        </w:rPr>
-        <w:t>experience_level</w:t>
-      </w:r>
-      <w:proofErr w:type="spellEnd"/>
-      <w:r>
-        <w:rPr>
-          <w:rFonts w:eastAsia="Times New Roman" w:cs="Times New Roman"/>
-          <w:sz w:val="24"/>
-          <w:szCs w:val="24"/>
-          <w:lang w:val="es-ES"/>
-        </w:rPr>
-        <w:t xml:space="preserve"> y </w:t>
-      </w:r>
-      <w:proofErr w:type="spellStart"/>
-      <w:r>
-        <w:rPr>
-          <w:rFonts w:eastAsia="Times New Roman" w:cs="Times New Roman"/>
-          <w:sz w:val="24"/>
-          <w:szCs w:val="24"/>
-          <w:lang w:val="es-ES"/>
-        </w:rPr>
-        <w:t>salary_in_usd</w:t>
-      </w:r>
-      <w:proofErr w:type="spellEnd"/>
-      <w:r>
-        <w:rPr>
-          <w:rFonts w:eastAsia="Times New Roman" w:cs="Times New Roman"/>
-          <w:sz w:val="24"/>
-          <w:szCs w:val="24"/>
-          <w:lang w:val="es-ES"/>
-        </w:rPr>
-        <w:t xml:space="preserve"> (nivel de experiencia y salario en </w:t>
+        <w:t xml:space="preserve">Ahora se realizará el análisis entre las variables experience_level y salary_in_usd (nivel de experiencia y salario en </w:t>
       </w:r>
       <w:r>
         <w:rPr>
@@ -11360,9 +10936,9 @@
           <w:lang w:val="es-ES"/>
         </w:rPr>
       </w:pPr>
-      <w:bookmarkStart w:id="173" w:name="_Toc176154670"/>
-      <w:bookmarkStart w:id="174" w:name="OLE_LINK48"/>
-      <w:bookmarkStart w:id="175" w:name="OLE_LINK49"/>
+      <w:bookmarkStart w:id="193" w:name="_Toc176154670"/>
+      <w:bookmarkStart w:id="194" w:name="OLE_LINK48"/>
+      <w:bookmarkStart w:id="195" w:name="OLE_LINK49"/>
       <w:r>
         <w:rPr>
           <w:color w:val="000000" w:themeColor="text1"/>
@@ -11387,21 +10963,12 @@
           <w:color w:val="000000" w:themeColor="text1"/>
           <w:lang w:val="es-ES"/>
         </w:rPr>
-        <w:t xml:space="preserve"> Diagrama de cajas entre el nivel de experiencia y salario en </w:t>
-      </w:r>
-      <w:proofErr w:type="spellStart"/>
-      <w:r>
-        <w:rPr>
-          <w:color w:val="000000" w:themeColor="text1"/>
-          <w:lang w:val="es-ES"/>
-        </w:rPr>
-        <w:t>usd</w:t>
-      </w:r>
-      <w:bookmarkEnd w:id="173"/>
-      <w:proofErr w:type="spellEnd"/>
-    </w:p>
-    <w:bookmarkEnd w:id="174"/>
-    <w:bookmarkEnd w:id="175"/>
+        <w:t xml:space="preserve"> Diagrama de cajas entre el nivel de experiencia y salario en usd</w:t>
+      </w:r>
+      <w:bookmarkEnd w:id="193"/>
+    </w:p>
+    <w:bookmarkEnd w:id="194"/>
+    <w:bookmarkEnd w:id="195"/>
     <w:p>
       <w:pPr>
         <w:spacing w:before="240" w:after="240" w:line="240" w:lineRule="auto"/>
@@ -11426,127 +10993,7 @@
           <w:szCs w:val="24"/>
           <w:lang w:val="es-ES"/>
         </w:rPr>
-        <w:t>Nos podemos dar cuenta que parece existir cierta relación entre el nivel de experiencia y el salario percibido en dólares. El orden aparente de menor a mayor empieza por EN (</w:t>
-      </w:r>
-      <w:proofErr w:type="spellStart"/>
-      <w:r>
-        <w:rPr>
-          <w:rFonts w:eastAsia="Times New Roman" w:cs="Times New Roman"/>
-          <w:sz w:val="24"/>
-          <w:szCs w:val="24"/>
-          <w:lang w:val="es-ES"/>
-        </w:rPr>
-        <w:t>entry</w:t>
-      </w:r>
-      <w:proofErr w:type="spellEnd"/>
-      <w:r>
-        <w:rPr>
-          <w:rFonts w:eastAsia="Times New Roman" w:cs="Times New Roman"/>
-          <w:sz w:val="24"/>
-          <w:szCs w:val="24"/>
-          <w:lang w:val="es-ES"/>
-        </w:rPr>
-        <w:t xml:space="preserve"> </w:t>
-      </w:r>
-      <w:proofErr w:type="spellStart"/>
-      <w:r>
-        <w:rPr>
-          <w:rFonts w:eastAsia="Times New Roman" w:cs="Times New Roman"/>
-          <w:sz w:val="24"/>
-          <w:szCs w:val="24"/>
-          <w:lang w:val="es-ES"/>
-        </w:rPr>
-        <w:t>level</w:t>
-      </w:r>
-      <w:proofErr w:type="spellEnd"/>
-      <w:r>
-        <w:rPr>
-          <w:rFonts w:eastAsia="Times New Roman" w:cs="Times New Roman"/>
-          <w:sz w:val="24"/>
-          <w:szCs w:val="24"/>
-          <w:lang w:val="es-ES"/>
-        </w:rPr>
-        <w:t>), MI (</w:t>
-      </w:r>
-      <w:proofErr w:type="spellStart"/>
-      <w:r>
-        <w:rPr>
-          <w:rFonts w:eastAsia="Times New Roman" w:cs="Times New Roman"/>
-          <w:sz w:val="24"/>
-          <w:szCs w:val="24"/>
-          <w:lang w:val="es-ES"/>
-        </w:rPr>
-        <w:t>mid</w:t>
-      </w:r>
-      <w:proofErr w:type="spellEnd"/>
-      <w:r>
-        <w:rPr>
-          <w:rFonts w:eastAsia="Times New Roman" w:cs="Times New Roman"/>
-          <w:sz w:val="24"/>
-          <w:szCs w:val="24"/>
-          <w:lang w:val="es-ES"/>
-        </w:rPr>
-        <w:t xml:space="preserve"> </w:t>
-      </w:r>
-      <w:proofErr w:type="spellStart"/>
-      <w:r>
-        <w:rPr>
-          <w:rFonts w:eastAsia="Times New Roman" w:cs="Times New Roman"/>
-          <w:sz w:val="24"/>
-          <w:szCs w:val="24"/>
-          <w:lang w:val="es-ES"/>
-        </w:rPr>
-        <w:t>level</w:t>
-      </w:r>
-      <w:proofErr w:type="spellEnd"/>
-      <w:r>
-        <w:rPr>
-          <w:rFonts w:eastAsia="Times New Roman" w:cs="Times New Roman"/>
-          <w:sz w:val="24"/>
-          <w:szCs w:val="24"/>
-          <w:lang w:val="es-ES"/>
-        </w:rPr>
-        <w:t xml:space="preserve">), SE (senior </w:t>
-      </w:r>
-      <w:proofErr w:type="spellStart"/>
-      <w:r>
-        <w:rPr>
-          <w:rFonts w:eastAsia="Times New Roman" w:cs="Times New Roman"/>
-          <w:sz w:val="24"/>
-          <w:szCs w:val="24"/>
-          <w:lang w:val="es-ES"/>
-        </w:rPr>
-        <w:t>engineer</w:t>
-      </w:r>
-      <w:proofErr w:type="spellEnd"/>
-      <w:r>
-        <w:rPr>
-          <w:rFonts w:eastAsia="Times New Roman" w:cs="Times New Roman"/>
-          <w:sz w:val="24"/>
-          <w:szCs w:val="24"/>
-          <w:lang w:val="es-ES"/>
-        </w:rPr>
-        <w:t>) y termina en EX (</w:t>
-      </w:r>
-      <w:proofErr w:type="spellStart"/>
-      <w:r>
-        <w:rPr>
-          <w:rFonts w:eastAsia="Times New Roman" w:cs="Times New Roman"/>
-          <w:sz w:val="24"/>
-          <w:szCs w:val="24"/>
-          <w:lang w:val="es-ES"/>
-        </w:rPr>
-        <w:t>experienced</w:t>
-      </w:r>
-      <w:proofErr w:type="spellEnd"/>
-      <w:r>
-        <w:rPr>
-          <w:rFonts w:eastAsia="Times New Roman" w:cs="Times New Roman"/>
-          <w:sz w:val="24"/>
-          <w:szCs w:val="24"/>
-          <w:lang w:val="es-ES"/>
-        </w:rPr>
-        <w:t xml:space="preserve">) el cual tiene el mayor sueldo promedio. Ahora, se procederá a transformar los datos de nivel de experiencia, los cuales son </w:t>
+        <w:t xml:space="preserve">Nos podemos dar cuenta que parece existir cierta relación entre el nivel de experiencia y el salario percibido en dólares. El orden aparente de menor a mayor empieza por EN (entry level), MI (mid level), SE (senior engineer) y termina en EX (experienced) el cual tiene el mayor sueldo promedio. Ahora, se procederá a transformar los datos de nivel de experiencia, los cuales son </w:t>
       </w:r>
       <w:r>
         <w:rPr>
@@ -11574,27 +11021,7 @@
           <w:lang w:val="es-ES"/>
         </w:rPr>
         <w:lastRenderedPageBreak/>
-        <w:t xml:space="preserve">números, es decir, aplicar un proceso llamado </w:t>
-      </w:r>
-      <w:proofErr w:type="spellStart"/>
-      <w:r>
-        <w:rPr>
-          <w:rFonts w:eastAsia="Times New Roman" w:cs="Times New Roman"/>
-          <w:sz w:val="24"/>
-          <w:szCs w:val="24"/>
-          <w:lang w:val="es-ES"/>
-        </w:rPr>
-        <w:t>encoding</w:t>
-      </w:r>
-      <w:proofErr w:type="spellEnd"/>
-      <w:r>
-        <w:rPr>
-          <w:rFonts w:eastAsia="Times New Roman" w:cs="Times New Roman"/>
-          <w:sz w:val="24"/>
-          <w:szCs w:val="24"/>
-          <w:lang w:val="es-ES"/>
-        </w:rPr>
-        <w:t xml:space="preserve"> para poder obtener un modelo de regresión lineal entre dos variables que sean numéricas. Se obtienen los siguientes resultados:</w:t>
+        <w:t>números, es decir, aplicar un proceso llamado encoding para poder obtener un modelo de regresión lineal entre dos variables que sean numéricas. Se obtienen los siguientes resultados:</w:t>
       </w:r>
     </w:p>
     <w:p>
@@ -11661,7 +11088,7 @@
           <w:lang w:val="es-ES"/>
         </w:rPr>
       </w:pPr>
-      <w:bookmarkStart w:id="176" w:name="_Toc176154671"/>
+      <w:bookmarkStart w:id="196" w:name="_Toc176154671"/>
       <w:r>
         <w:rPr>
           <w:lang w:val="es-ES"/>
@@ -11684,21 +11111,7 @@
         <w:rPr>
           <w:lang w:val="es-ES"/>
         </w:rPr>
-        <w:t xml:space="preserve"> </w:t>
-      </w:r>
-      <w:proofErr w:type="spellStart"/>
-      <w:r>
-        <w:rPr>
-          <w:lang w:val="es-ES"/>
-        </w:rPr>
-        <w:t>Scatterplot</w:t>
-      </w:r>
-      <w:proofErr w:type="spellEnd"/>
-      <w:r>
-        <w:rPr>
-          <w:lang w:val="es-ES"/>
-        </w:rPr>
-        <w:t xml:space="preserve"> entre el nivel de experiencia y salario en </w:t>
+        <w:t xml:space="preserve"> Scatterplot entre el nivel de experiencia y salario en </w:t>
       </w:r>
       <w:r>
         <w:rPr>
@@ -11712,7 +11125,7 @@
         </w:rPr>
         <w:t xml:space="preserve"> además del modelo de regresión lineal</w:t>
       </w:r>
-      <w:bookmarkEnd w:id="176"/>
+      <w:bookmarkEnd w:id="196"/>
     </w:p>
     <w:p>
       <w:pPr>
@@ -11841,11 +11254,11 @@
       <w:pPr>
         <w:pStyle w:val="Ttulo"/>
       </w:pPr>
-      <w:bookmarkStart w:id="177" w:name="_Toc176124942"/>
-      <w:bookmarkStart w:id="178" w:name="_Toc176125291"/>
-      <w:bookmarkStart w:id="179" w:name="_Toc176125370"/>
-      <w:bookmarkStart w:id="180" w:name="_Toc176126078"/>
-      <w:bookmarkStart w:id="181" w:name="_Toc176154683"/>
+      <w:bookmarkStart w:id="197" w:name="_Toc176124942"/>
+      <w:bookmarkStart w:id="198" w:name="_Toc176125291"/>
+      <w:bookmarkStart w:id="199" w:name="_Toc176125370"/>
+      <w:bookmarkStart w:id="200" w:name="_Toc176126078"/>
+      <w:bookmarkStart w:id="201" w:name="_Toc176154683"/>
       <w:r>
         <w:t xml:space="preserve">Figura </w:t>
       </w:r>
@@ -11856,21 +11269,13 @@
         <w:t>3</w:t>
       </w:r>
       <w:r>
-        <w:t xml:space="preserve">. Captura de R </w:t>
-      </w:r>
-      <w:proofErr w:type="spellStart"/>
-      <w:r>
-        <w:t>studio</w:t>
-      </w:r>
-      <w:proofErr w:type="spellEnd"/>
-      <w:r>
-        <w:t xml:space="preserve"> sobre los parámetros del modelo de regresión lineal</w:t>
-      </w:r>
-      <w:bookmarkEnd w:id="177"/>
-      <w:bookmarkEnd w:id="178"/>
-      <w:bookmarkEnd w:id="179"/>
-      <w:bookmarkEnd w:id="180"/>
-      <w:bookmarkEnd w:id="181"/>
+        <w:t>. Captura de R studio sobre los parámetros del modelo de regresión lineal</w:t>
+      </w:r>
+      <w:bookmarkEnd w:id="197"/>
+      <w:bookmarkEnd w:id="198"/>
+      <w:bookmarkEnd w:id="199"/>
+      <w:bookmarkEnd w:id="200"/>
+      <w:bookmarkEnd w:id="201"/>
     </w:p>
     <w:p>
       <w:pPr>
@@ -12001,127 +11406,7 @@
           <w:szCs w:val="24"/>
           <w:lang w:val="es-ES"/>
         </w:rPr>
-        <w:t xml:space="preserve">. Los coeficientes del modelo (Intercept y experience_level_num) tienen valores significativos (***), lo que indica que ambos tienen un impacto significativo en la variable dependiente salary_in_usd. Esto se basa en los valores de p (Pr(&gt;|t|)) que son muy pequeños (menores que 0.001). Multiple R-squared: 0.1951. Esto indica que aproximadamente el 19.51% de la variación en los salarios puede explicarse por el nivel de experiencia. Este valor es relativamente bajo, sugiriendo que hay otros factores importantes no incluidos en el modelo que podrían explicar la variación en los salarios. </w:t>
-      </w:r>
-      <w:proofErr w:type="spellStart"/>
-      <w:r>
-        <w:rPr>
-          <w:rFonts w:eastAsia="Times New Roman" w:cs="Times New Roman"/>
-          <w:sz w:val="24"/>
-          <w:szCs w:val="24"/>
-          <w:lang w:val="es-ES"/>
-        </w:rPr>
-        <w:t>Adjusted</w:t>
-      </w:r>
-      <w:proofErr w:type="spellEnd"/>
-      <w:r>
-        <w:rPr>
-          <w:rFonts w:eastAsia="Times New Roman" w:cs="Times New Roman"/>
-          <w:sz w:val="24"/>
-          <w:szCs w:val="24"/>
-          <w:lang w:val="es-ES"/>
-        </w:rPr>
-        <w:t xml:space="preserve"> R-</w:t>
-      </w:r>
-      <w:proofErr w:type="spellStart"/>
-      <w:r>
-        <w:rPr>
-          <w:rFonts w:eastAsia="Times New Roman" w:cs="Times New Roman"/>
-          <w:sz w:val="24"/>
-          <w:szCs w:val="24"/>
-          <w:lang w:val="es-ES"/>
-        </w:rPr>
-        <w:t>squared</w:t>
-      </w:r>
-      <w:proofErr w:type="spellEnd"/>
-      <w:r>
-        <w:rPr>
-          <w:rFonts w:eastAsia="Times New Roman" w:cs="Times New Roman"/>
-          <w:sz w:val="24"/>
-          <w:szCs w:val="24"/>
-          <w:lang w:val="es-ES"/>
-        </w:rPr>
-        <w:t xml:space="preserve">: 0.1949. Es muy cercano al </w:t>
-      </w:r>
-      <w:proofErr w:type="spellStart"/>
-      <w:r>
-        <w:rPr>
-          <w:rFonts w:eastAsia="Times New Roman" w:cs="Times New Roman"/>
-          <w:sz w:val="24"/>
-          <w:szCs w:val="24"/>
-          <w:lang w:val="es-ES"/>
-        </w:rPr>
-        <w:t>Multiple</w:t>
-      </w:r>
-      <w:proofErr w:type="spellEnd"/>
-      <w:r>
-        <w:rPr>
-          <w:rFonts w:eastAsia="Times New Roman" w:cs="Times New Roman"/>
-          <w:sz w:val="24"/>
-          <w:szCs w:val="24"/>
-          <w:lang w:val="es-ES"/>
-        </w:rPr>
-        <w:t xml:space="preserve"> R-</w:t>
-      </w:r>
-      <w:proofErr w:type="spellStart"/>
-      <w:r>
-        <w:rPr>
-          <w:rFonts w:eastAsia="Times New Roman" w:cs="Times New Roman"/>
-          <w:sz w:val="24"/>
-          <w:szCs w:val="24"/>
-          <w:lang w:val="es-ES"/>
-        </w:rPr>
-        <w:t>squared</w:t>
-      </w:r>
-      <w:proofErr w:type="spellEnd"/>
-      <w:r>
-        <w:rPr>
-          <w:rFonts w:eastAsia="Times New Roman" w:cs="Times New Roman"/>
-          <w:sz w:val="24"/>
-          <w:szCs w:val="24"/>
-          <w:lang w:val="es-ES"/>
-        </w:rPr>
-        <w:t xml:space="preserve">, lo cual es bueno, ya que indica que el modelo no está </w:t>
-      </w:r>
-      <w:proofErr w:type="spellStart"/>
-      <w:r>
-        <w:rPr>
-          <w:rFonts w:eastAsia="Times New Roman" w:cs="Times New Roman"/>
-          <w:sz w:val="24"/>
-          <w:szCs w:val="24"/>
-          <w:lang w:val="es-ES"/>
-        </w:rPr>
-        <w:t>sobreajustado</w:t>
-      </w:r>
-      <w:proofErr w:type="spellEnd"/>
-      <w:r>
-        <w:rPr>
-          <w:rFonts w:eastAsia="Times New Roman" w:cs="Times New Roman"/>
-          <w:sz w:val="24"/>
-          <w:szCs w:val="24"/>
-          <w:lang w:val="es-ES"/>
-        </w:rPr>
-        <w:t>. Residual Standard Error: 56580. Esto representa la desviación estándar de los residuales. Un error estándar más bajo indica que las predicciones están más cerca de los valores observados, pero dado el contexto del rango de los salarios, podría ser considerado alto. El valor del F-</w:t>
-      </w:r>
-      <w:proofErr w:type="spellStart"/>
-      <w:r>
-        <w:rPr>
-          <w:rFonts w:eastAsia="Times New Roman" w:cs="Times New Roman"/>
-          <w:sz w:val="24"/>
-          <w:szCs w:val="24"/>
-          <w:lang w:val="es-ES"/>
-        </w:rPr>
-        <w:t>statistic</w:t>
-      </w:r>
-      <w:proofErr w:type="spellEnd"/>
-      <w:r>
-        <w:rPr>
-          <w:rFonts w:eastAsia="Times New Roman" w:cs="Times New Roman"/>
-          <w:sz w:val="24"/>
-          <w:szCs w:val="24"/>
-          <w:lang w:val="es-ES"/>
-        </w:rPr>
-        <w:t xml:space="preserve"> es 909.5 con un valor de p muy pequeño (&lt; 2.2e-16), lo cual indica que el modelo en su conjunto es significativo. Esto significa que el nivel de experiencia está </w:t>
+        <w:t xml:space="preserve">. Los coeficientes del modelo (Intercept y experience_level_num) tienen valores significativos (***), lo que indica que ambos tienen un impacto significativo en la variable dependiente salary_in_usd. Esto se basa en los valores de p (Pr(&gt;|t|)) que son muy pequeños (menores que 0.001). Multiple R-squared: 0.1951. Esto indica que aproximadamente el 19.51% de la variación en los salarios puede explicarse por el nivel de experiencia. Este valor es relativamente bajo, sugiriendo que hay otros factores importantes no incluidos en el modelo que podrían explicar la variación en los salarios. Adjusted R-squared: 0.1949. Es muy cercano al Multiple R-squared, lo cual es bueno, ya que indica que el modelo no está sobreajustado. Residual Standard Error: 56580. Esto representa la desviación estándar de los residuales. Un error estándar más bajo indica que las predicciones están más cerca de los valores observados, pero dado el contexto del rango de los salarios, podría ser considerado alto. El valor del F-statistic es 909.5 con un valor de p muy pequeño (&lt; 2.2e-16), lo cual indica que el modelo en su conjunto es significativo. Esto significa que el nivel de experiencia está </w:t>
       </w:r>
       <w:r>
         <w:rPr>
@@ -12176,8 +11461,8 @@
           <w:lang w:val="es-ES"/>
         </w:rPr>
       </w:pPr>
-      <w:bookmarkStart w:id="182" w:name="_9pglsc9k27qv" w:colFirst="0" w:colLast="0"/>
-      <w:bookmarkEnd w:id="182"/>
+      <w:bookmarkStart w:id="202" w:name="_9pglsc9k27qv" w:colFirst="0" w:colLast="0"/>
+      <w:bookmarkEnd w:id="202"/>
     </w:p>
     <w:p>
       <w:pPr>
@@ -12371,16 +11656,16 @@
       <w:pPr>
         <w:pStyle w:val="Ttulo1"/>
       </w:pPr>
-      <w:bookmarkStart w:id="183" w:name="_931dfv384wrq" w:colFirst="0" w:colLast="0"/>
-      <w:bookmarkStart w:id="184" w:name="_Toc1956954991"/>
-      <w:bookmarkStart w:id="185" w:name="_Toc176154664"/>
-      <w:bookmarkEnd w:id="183"/>
+      <w:bookmarkStart w:id="203" w:name="_931dfv384wrq" w:colFirst="0" w:colLast="0"/>
+      <w:bookmarkStart w:id="204" w:name="_Toc1956954991"/>
+      <w:bookmarkStart w:id="205" w:name="_Toc176154664"/>
+      <w:bookmarkEnd w:id="203"/>
       <w:r>
         <w:lastRenderedPageBreak/>
         <w:t>Conclusiones</w:t>
       </w:r>
-      <w:bookmarkEnd w:id="184"/>
-      <w:bookmarkEnd w:id="185"/>
+      <w:bookmarkEnd w:id="204"/>
+      <w:bookmarkEnd w:id="205"/>
     </w:p>
     <w:p/>
     <w:p>
@@ -12404,9 +11689,8 @@
           <w:szCs w:val="24"/>
           <w:lang w:val="es-ES"/>
         </w:rPr>
-        <w:t xml:space="preserve">Se realizó un análisis comparativo de los salarios promedio entre distintos roles profesionales dentro del campo de la ciencia de datos, centrándose en los años 2020 a 2023. Utilizando herramientas como la comparación de salarios y pruebas de hipótesis, se investigó específicamente si los Data </w:t>
-      </w:r>
-      <w:proofErr w:type="spellStart"/>
+        <w:t xml:space="preserve">Se realizó un análisis comparativo de los salarios promedio entre distintos roles profesionales dentro del campo de la ciencia de datos, centrándose en los años 2020 a 2023. Utilizando </w:t>
+      </w:r>
       <w:r>
         <w:rPr>
           <w:rFonts w:eastAsia="Times New Roman" w:cs="Times New Roman"/>
@@ -12415,9 +11699,8 @@
           <w:szCs w:val="24"/>
           <w:lang w:val="es-ES"/>
         </w:rPr>
-        <w:t>Scientists</w:t>
-      </w:r>
-      <w:proofErr w:type="spellEnd"/>
+        <w:t>diversas herramientas</w:t>
+      </w:r>
       <w:r>
         <w:rPr>
           <w:rFonts w:eastAsia="Times New Roman" w:cs="Times New Roman"/>
@@ -12426,73 +11709,7 @@
           <w:szCs w:val="24"/>
           <w:lang w:val="es-ES"/>
         </w:rPr>
-        <w:t xml:space="preserve"> ganan más que otros profesionales como Data </w:t>
-      </w:r>
-      <w:proofErr w:type="spellStart"/>
-      <w:r>
-        <w:rPr>
-          <w:rFonts w:eastAsia="Times New Roman" w:cs="Times New Roman"/>
-          <w:color w:val="000000" w:themeColor="text1"/>
-          <w:sz w:val="24"/>
-          <w:szCs w:val="24"/>
-          <w:lang w:val="es-ES"/>
-        </w:rPr>
-        <w:t>Engineers</w:t>
-      </w:r>
-      <w:proofErr w:type="spellEnd"/>
-      <w:r>
-        <w:rPr>
-          <w:rFonts w:eastAsia="Times New Roman" w:cs="Times New Roman"/>
-          <w:color w:val="000000" w:themeColor="text1"/>
-          <w:sz w:val="24"/>
-          <w:szCs w:val="24"/>
-          <w:lang w:val="es-ES"/>
-        </w:rPr>
-        <w:t xml:space="preserve"> y Data </w:t>
-      </w:r>
-      <w:proofErr w:type="spellStart"/>
-      <w:r>
-        <w:rPr>
-          <w:rFonts w:eastAsia="Times New Roman" w:cs="Times New Roman"/>
-          <w:color w:val="000000" w:themeColor="text1"/>
-          <w:sz w:val="24"/>
-          <w:szCs w:val="24"/>
-          <w:lang w:val="es-ES"/>
-        </w:rPr>
-        <w:t>Analysts</w:t>
-      </w:r>
-      <w:proofErr w:type="spellEnd"/>
-      <w:r>
-        <w:rPr>
-          <w:rFonts w:eastAsia="Times New Roman" w:cs="Times New Roman"/>
-          <w:color w:val="000000" w:themeColor="text1"/>
-          <w:sz w:val="24"/>
-          <w:szCs w:val="24"/>
-          <w:lang w:val="es-ES"/>
-        </w:rPr>
-        <w:t xml:space="preserve">. Los resultados mostraron que, aunque las diferencias no fueron estadísticamente significativas, los Data </w:t>
-      </w:r>
-      <w:proofErr w:type="spellStart"/>
-      <w:r>
-        <w:rPr>
-          <w:rFonts w:eastAsia="Times New Roman" w:cs="Times New Roman"/>
-          <w:color w:val="000000" w:themeColor="text1"/>
-          <w:sz w:val="24"/>
-          <w:szCs w:val="24"/>
-          <w:lang w:val="es-ES"/>
-        </w:rPr>
-        <w:t>Scientists</w:t>
-      </w:r>
-      <w:proofErr w:type="spellEnd"/>
-      <w:r>
-        <w:rPr>
-          <w:rFonts w:eastAsia="Times New Roman" w:cs="Times New Roman"/>
-          <w:color w:val="000000" w:themeColor="text1"/>
-          <w:sz w:val="24"/>
-          <w:szCs w:val="24"/>
-          <w:lang w:val="es-ES"/>
-        </w:rPr>
-        <w:t xml:space="preserve"> tienen el salario promedio más alto, lo que sugiere que este rol es de los más valorados y mejor remunerados en el sector.</w:t>
+        <w:t>, se investigó específicamente si los Data Scientists ganan más que otros profesionales como Data Engineers y Data Analysts. Los resultados mostraron que, aunque las diferencias no fueron estadísticamente significativas, los Data Scientists tienen el salario promedio más alto, lo que sugiere que este rol es de los más valorados y mejor remunerados en el sector.</w:t>
       </w:r>
     </w:p>
     <w:p>
@@ -12529,117 +11746,7 @@
           <w:szCs w:val="24"/>
           <w:lang w:val="es-ES"/>
         </w:rPr>
-        <w:t xml:space="preserve">Para validar estas observaciones, se aplicaron pruebas de hipótesis que compararon los salarios promedio de Data </w:t>
-      </w:r>
-      <w:proofErr w:type="spellStart"/>
-      <w:r>
-        <w:rPr>
-          <w:rFonts w:eastAsia="Times New Roman" w:cs="Times New Roman"/>
-          <w:color w:val="000000" w:themeColor="text1"/>
-          <w:sz w:val="24"/>
-          <w:szCs w:val="24"/>
-          <w:lang w:val="es-ES"/>
-        </w:rPr>
-        <w:t>Scientists</w:t>
-      </w:r>
-      <w:proofErr w:type="spellEnd"/>
-      <w:r>
-        <w:rPr>
-          <w:rFonts w:eastAsia="Times New Roman" w:cs="Times New Roman"/>
-          <w:color w:val="000000" w:themeColor="text1"/>
-          <w:sz w:val="24"/>
-          <w:szCs w:val="24"/>
-          <w:lang w:val="es-ES"/>
-        </w:rPr>
-        <w:t xml:space="preserve"> con los de Data </w:t>
-      </w:r>
-      <w:proofErr w:type="spellStart"/>
-      <w:r>
-        <w:rPr>
-          <w:rFonts w:eastAsia="Times New Roman" w:cs="Times New Roman"/>
-          <w:color w:val="000000" w:themeColor="text1"/>
-          <w:sz w:val="24"/>
-          <w:szCs w:val="24"/>
-          <w:lang w:val="es-ES"/>
-        </w:rPr>
-        <w:t>Engineers</w:t>
-      </w:r>
-      <w:proofErr w:type="spellEnd"/>
-      <w:r>
-        <w:rPr>
-          <w:rFonts w:eastAsia="Times New Roman" w:cs="Times New Roman"/>
-          <w:color w:val="000000" w:themeColor="text1"/>
-          <w:sz w:val="24"/>
-          <w:szCs w:val="24"/>
-          <w:lang w:val="es-ES"/>
-        </w:rPr>
-        <w:t xml:space="preserve"> y Data </w:t>
-      </w:r>
-      <w:proofErr w:type="spellStart"/>
-      <w:r>
-        <w:rPr>
-          <w:rFonts w:eastAsia="Times New Roman" w:cs="Times New Roman"/>
-          <w:color w:val="000000" w:themeColor="text1"/>
-          <w:sz w:val="24"/>
-          <w:szCs w:val="24"/>
-          <w:lang w:val="es-ES"/>
-        </w:rPr>
-        <w:t>Analysts</w:t>
-      </w:r>
-      <w:proofErr w:type="spellEnd"/>
-      <w:r>
-        <w:rPr>
-          <w:rFonts w:eastAsia="Times New Roman" w:cs="Times New Roman"/>
-          <w:color w:val="000000" w:themeColor="text1"/>
-          <w:sz w:val="24"/>
-          <w:szCs w:val="24"/>
-          <w:lang w:val="es-ES"/>
-        </w:rPr>
-        <w:t xml:space="preserve">. A pesar de que los valores p obtenidos indicaron que no había diferencias significativas, los Data </w:t>
-      </w:r>
-      <w:proofErr w:type="spellStart"/>
-      <w:r>
-        <w:rPr>
-          <w:rFonts w:eastAsia="Times New Roman" w:cs="Times New Roman"/>
-          <w:color w:val="000000" w:themeColor="text1"/>
-          <w:sz w:val="24"/>
-          <w:szCs w:val="24"/>
-          <w:lang w:val="es-ES"/>
-        </w:rPr>
-        <w:t>Scientists</w:t>
-      </w:r>
-      <w:proofErr w:type="spellEnd"/>
-      <w:r>
-        <w:rPr>
-          <w:rFonts w:eastAsia="Times New Roman" w:cs="Times New Roman"/>
-          <w:color w:val="000000" w:themeColor="text1"/>
-          <w:sz w:val="24"/>
-          <w:szCs w:val="24"/>
-          <w:lang w:val="es-ES"/>
-        </w:rPr>
-        <w:t xml:space="preserve"> siguen liderando en términos de salario promedio. Este hallazgo es clave para entender la estructura salarial en el campo de la ciencia de datos y subraya la importancia del rol de Data </w:t>
-      </w:r>
-      <w:proofErr w:type="spellStart"/>
-      <w:r>
-        <w:rPr>
-          <w:rFonts w:eastAsia="Times New Roman" w:cs="Times New Roman"/>
-          <w:color w:val="000000" w:themeColor="text1"/>
-          <w:sz w:val="24"/>
-          <w:szCs w:val="24"/>
-          <w:lang w:val="es-ES"/>
-        </w:rPr>
-        <w:t>Scientist</w:t>
-      </w:r>
-      <w:proofErr w:type="spellEnd"/>
-      <w:r>
-        <w:rPr>
-          <w:rFonts w:eastAsia="Times New Roman" w:cs="Times New Roman"/>
-          <w:color w:val="000000" w:themeColor="text1"/>
-          <w:sz w:val="24"/>
-          <w:szCs w:val="24"/>
-          <w:lang w:val="es-ES"/>
-        </w:rPr>
-        <w:t xml:space="preserve"> en comparación con otros roles dentro del mismo ámbito.</w:t>
+        <w:t>Para validar estas observaciones, se aplicaron pruebas de hipótesis que compararon los salarios promedio de Data Scientists con los de Data Engineers y Data Analysts. A pesar de que los valores p obtenidos indicaron que no había diferencias significativas, los Data Scientists siguen liderando en términos de salario promedio. Este hallazgo es clave para entender la estructura salarial en el campo de la ciencia de datos y subraya la importancia del rol de Data Scientist en comparación con otros roles dentro del mismo ámbito.</w:t>
       </w:r>
     </w:p>
     <w:p>
@@ -12661,7 +11768,7 @@
           <w:szCs w:val="24"/>
           <w:lang w:val="es-ES"/>
         </w:rPr>
-        <w:t>Además</w:t>
+        <w:t>Además, se logró identificar que</w:t>
       </w:r>
       <w:r>
         <w:rPr>
@@ -12671,9 +11778,8 @@
           <w:szCs w:val="24"/>
           <w:lang w:val="es-ES"/>
         </w:rPr>
-        <w:t xml:space="preserve">, se logró identificar que, dentro del campo de la ciencia de datos, los Data </w:t>
-      </w:r>
-      <w:proofErr w:type="spellStart"/>
+        <w:t xml:space="preserve"> </w:t>
+      </w:r>
       <w:r>
         <w:rPr>
           <w:rFonts w:eastAsia="Times New Roman" w:cs="Times New Roman"/>
@@ -12682,40 +11788,7 @@
           <w:szCs w:val="24"/>
           <w:lang w:val="es-ES"/>
         </w:rPr>
-        <w:t>Scientists</w:t>
-      </w:r>
-      <w:proofErr w:type="spellEnd"/>
-      <w:r>
-        <w:rPr>
-          <w:rFonts w:eastAsia="Times New Roman" w:cs="Times New Roman"/>
-          <w:color w:val="000000" w:themeColor="text1"/>
-          <w:sz w:val="24"/>
-          <w:szCs w:val="24"/>
-          <w:lang w:val="es-ES"/>
-        </w:rPr>
-        <w:t xml:space="preserve"> tienden a ser mejor remunerados en comparación con otros profesionales, aunque las diferencias no sean estadísticamente significativas. Este resultado proporciona una visión valiosa sobre las tendencias salariales en este campo, destacando el valor del rol de Data </w:t>
-      </w:r>
-      <w:proofErr w:type="spellStart"/>
-      <w:r>
-        <w:rPr>
-          <w:rFonts w:eastAsia="Times New Roman" w:cs="Times New Roman"/>
-          <w:color w:val="000000" w:themeColor="text1"/>
-          <w:sz w:val="24"/>
-          <w:szCs w:val="24"/>
-          <w:lang w:val="es-ES"/>
-        </w:rPr>
-        <w:t>Scientist</w:t>
-      </w:r>
-      <w:proofErr w:type="spellEnd"/>
-      <w:r>
-        <w:rPr>
-          <w:rFonts w:eastAsia="Times New Roman" w:cs="Times New Roman"/>
-          <w:color w:val="000000" w:themeColor="text1"/>
-          <w:sz w:val="24"/>
-          <w:szCs w:val="24"/>
-          <w:lang w:val="es-ES"/>
-        </w:rPr>
-        <w:t xml:space="preserve"> y su posicionamiento como uno de los más competitivos en el mercado laboral de la ciencia de datos.</w:t>
+        <w:t>los Data Scientists tienden a ser mejor remunerados en comparación con otros profesionales, aunque las diferencias no sean estadísticamente significativas. Este resultado proporciona una visión valiosa sobre las tendencias salariales en este campo, destacando el valor del rol de Data Scientist y su posicionamiento como uno de los más competitivos en el mercado laboral de la ciencia de datos.</w:t>
       </w:r>
     </w:p>
     <w:p>
@@ -13159,29 +12232,7 @@
           <w:szCs w:val="24"/>
           <w:lang w:val="es-ES"/>
         </w:rPr>
-        <w:t xml:space="preserve">Concluimos que los Data </w:t>
-      </w:r>
-      <w:proofErr w:type="spellStart"/>
-      <w:r>
-        <w:rPr>
-          <w:rFonts w:eastAsia="Times New Roman" w:cs="Times New Roman"/>
-          <w:color w:val="000000" w:themeColor="text1"/>
-          <w:sz w:val="24"/>
-          <w:szCs w:val="24"/>
-          <w:lang w:val="es-ES"/>
-        </w:rPr>
-        <w:t>Scientists</w:t>
-      </w:r>
-      <w:proofErr w:type="spellEnd"/>
-      <w:r>
-        <w:rPr>
-          <w:rFonts w:eastAsia="Times New Roman" w:cs="Times New Roman"/>
-          <w:color w:val="000000" w:themeColor="text1"/>
-          <w:sz w:val="24"/>
-          <w:szCs w:val="24"/>
-          <w:lang w:val="es-ES"/>
-        </w:rPr>
-        <w:t xml:space="preserve"> son los profesionales mejor remunerados dentro del campo de la ciencia de datos en el período 2020-2023, destacando su relevancia y valor en el mercado laboral</w:t>
+        <w:t>Concluimos que los Data Scientists son los profesionales mejor remunerados dentro del campo de la ciencia de datos en el período 2020-2023, destacando su relevancia y valor en el mercado laboral</w:t>
       </w:r>
       <w:r>
         <w:rPr>
@@ -13290,16 +12341,16 @@
       <w:pPr>
         <w:pStyle w:val="Ttulo1"/>
       </w:pPr>
-      <w:bookmarkStart w:id="186" w:name="_nuavfuo11wf" w:colFirst="0" w:colLast="0"/>
-      <w:bookmarkStart w:id="187" w:name="_Toc669087419"/>
-      <w:bookmarkStart w:id="188" w:name="_Toc176154665"/>
-      <w:bookmarkEnd w:id="186"/>
+      <w:bookmarkStart w:id="206" w:name="_nuavfuo11wf" w:colFirst="0" w:colLast="0"/>
+      <w:bookmarkStart w:id="207" w:name="_Toc669087419"/>
+      <w:bookmarkStart w:id="208" w:name="_Toc176154665"/>
+      <w:bookmarkEnd w:id="206"/>
       <w:r>
         <w:lastRenderedPageBreak/>
         <w:t>Referencias</w:t>
       </w:r>
-      <w:bookmarkEnd w:id="187"/>
-      <w:bookmarkEnd w:id="188"/>
+      <w:bookmarkEnd w:id="207"/>
+      <w:bookmarkEnd w:id="208"/>
     </w:p>
     <w:p/>
     <w:p>
@@ -13330,29 +12381,7 @@
           <w:szCs w:val="24"/>
           <w:lang w:val="es-ES"/>
         </w:rPr>
-        <w:t xml:space="preserve">¿Qué es un data </w:t>
-      </w:r>
-      <w:proofErr w:type="spellStart"/>
-      <w:r>
-        <w:rPr>
-          <w:rFonts w:eastAsia="Times New Roman" w:cs="Times New Roman"/>
-          <w:i/>
-          <w:sz w:val="24"/>
-          <w:szCs w:val="24"/>
-          <w:lang w:val="es-ES"/>
-        </w:rPr>
-        <w:t>scientist</w:t>
-      </w:r>
-      <w:proofErr w:type="spellEnd"/>
-      <w:r>
-        <w:rPr>
-          <w:rFonts w:eastAsia="Times New Roman" w:cs="Times New Roman"/>
-          <w:i/>
-          <w:sz w:val="24"/>
-          <w:szCs w:val="24"/>
-          <w:lang w:val="es-ES"/>
-        </w:rPr>
-        <w:t>? Salario, habilidades y cómo llegar a serlo</w:t>
+        <w:t>¿Qué es un data scientist? Salario, habilidades y cómo llegar a serlo</w:t>
       </w:r>
       <w:r>
         <w:rPr>
@@ -13397,58 +12426,25 @@
           <w:lang w:val="es-ES"/>
         </w:rPr>
       </w:pPr>
-      <w:proofErr w:type="spellStart"/>
-      <w:r>
-        <w:rPr>
-          <w:rFonts w:eastAsia="Times New Roman" w:cs="Times New Roman"/>
+      <w:r>
+        <w:rPr>
+          <w:rFonts w:eastAsia="Times New Roman" w:cs="Times New Roman"/>
+          <w:sz w:val="24"/>
+          <w:szCs w:val="24"/>
+          <w:lang w:val="es-ES"/>
+        </w:rPr>
+        <w:t xml:space="preserve">MisApuntes. (2023, 7 octubre). Salario científico de datos en España: ¿Cuánto se gana? - MisApuntes. </w:t>
+      </w:r>
+      <w:r>
+        <w:rPr>
+          <w:rFonts w:eastAsia="Times New Roman" w:cs="Times New Roman"/>
+          <w:i/>
           <w:sz w:val="24"/>
           <w:szCs w:val="24"/>
           <w:lang w:val="es-ES"/>
         </w:rPr>
         <w:t>MisApuntes</w:t>
       </w:r>
-      <w:proofErr w:type="spellEnd"/>
-      <w:r>
-        <w:rPr>
-          <w:rFonts w:eastAsia="Times New Roman" w:cs="Times New Roman"/>
-          <w:sz w:val="24"/>
-          <w:szCs w:val="24"/>
-          <w:lang w:val="es-ES"/>
-        </w:rPr>
-        <w:t xml:space="preserve">. (2023, 7 octubre). Salario científico de datos en España: ¿Cuánto se gana? - </w:t>
-      </w:r>
-      <w:proofErr w:type="spellStart"/>
-      <w:r>
-        <w:rPr>
-          <w:rFonts w:eastAsia="Times New Roman" w:cs="Times New Roman"/>
-          <w:sz w:val="24"/>
-          <w:szCs w:val="24"/>
-          <w:lang w:val="es-ES"/>
-        </w:rPr>
-        <w:t>MisApuntes</w:t>
-      </w:r>
-      <w:proofErr w:type="spellEnd"/>
-      <w:r>
-        <w:rPr>
-          <w:rFonts w:eastAsia="Times New Roman" w:cs="Times New Roman"/>
-          <w:sz w:val="24"/>
-          <w:szCs w:val="24"/>
-          <w:lang w:val="es-ES"/>
-        </w:rPr>
-        <w:t xml:space="preserve">. </w:t>
-      </w:r>
-      <w:proofErr w:type="spellStart"/>
-      <w:r>
-        <w:rPr>
-          <w:rFonts w:eastAsia="Times New Roman" w:cs="Times New Roman"/>
-          <w:i/>
-          <w:sz w:val="24"/>
-          <w:szCs w:val="24"/>
-          <w:lang w:val="es-ES"/>
-        </w:rPr>
-        <w:t>MisApuntes</w:t>
-      </w:r>
-      <w:proofErr w:type="spellEnd"/>
       <w:r>
         <w:rPr>
           <w:rFonts w:eastAsia="Times New Roman" w:cs="Times New Roman"/>
@@ -13483,45 +12479,14 @@
           <w:lang w:val="es-ES"/>
         </w:rPr>
       </w:pPr>
-      <w:proofErr w:type="spellStart"/>
-      <w:r>
-        <w:rPr>
-          <w:rFonts w:eastAsia="Times New Roman" w:cs="Times New Roman"/>
-          <w:sz w:val="24"/>
-          <w:szCs w:val="24"/>
-          <w:lang w:val="es-ES"/>
-        </w:rPr>
-        <w:t>Pykes</w:t>
-      </w:r>
-      <w:proofErr w:type="spellEnd"/>
-      <w:r>
-        <w:rPr>
-          <w:rFonts w:eastAsia="Times New Roman" w:cs="Times New Roman"/>
-          <w:sz w:val="24"/>
-          <w:szCs w:val="24"/>
-          <w:lang w:val="es-ES"/>
-        </w:rPr>
-        <w:t xml:space="preserve">, K. (2024, 29 </w:t>
-      </w:r>
-      <w:proofErr w:type="gramStart"/>
-      <w:r>
-        <w:rPr>
-          <w:rFonts w:eastAsia="Times New Roman" w:cs="Times New Roman"/>
-          <w:sz w:val="24"/>
-          <w:szCs w:val="24"/>
-          <w:lang w:val="es-ES"/>
-        </w:rPr>
-        <w:t>Febrero</w:t>
-      </w:r>
-      <w:proofErr w:type="gramEnd"/>
-      <w:r>
-        <w:rPr>
-          <w:rFonts w:eastAsia="Times New Roman" w:cs="Times New Roman"/>
-          <w:sz w:val="24"/>
-          <w:szCs w:val="24"/>
-          <w:lang w:val="es-ES"/>
-        </w:rPr>
-        <w:t xml:space="preserve">). </w:t>
+      <w:r>
+        <w:rPr>
+          <w:rFonts w:eastAsia="Times New Roman" w:cs="Times New Roman"/>
+          <w:sz w:val="24"/>
+          <w:szCs w:val="24"/>
+          <w:lang w:val="es-ES"/>
+        </w:rPr>
+        <w:t xml:space="preserve">Pykes, K. (2024, 29 Febrero). </w:t>
       </w:r>
       <w:r>
         <w:rPr>
@@ -13555,8 +12520,8 @@
           <w:t>https://www.datacamp.com/es/blog/importance-of-data-5-top-reasons</w:t>
         </w:r>
       </w:hyperlink>
-      <w:bookmarkStart w:id="189" w:name="_pffo6qv9e2w8" w:colFirst="0" w:colLast="0"/>
-      <w:bookmarkEnd w:id="189"/>
+      <w:bookmarkStart w:id="209" w:name="_pffo6qv9e2w8" w:colFirst="0" w:colLast="0"/>
+      <w:bookmarkEnd w:id="209"/>
     </w:p>
     <w:p>
       <w:pPr>
@@ -13572,15 +12537,15 @@
       <w:pPr>
         <w:pStyle w:val="Ttulo1"/>
       </w:pPr>
-      <w:bookmarkStart w:id="190" w:name="_q8ljbenr103f" w:colFirst="0" w:colLast="0"/>
-      <w:bookmarkStart w:id="191" w:name="_Toc1568544368"/>
-      <w:bookmarkStart w:id="192" w:name="_Toc176154666"/>
-      <w:bookmarkEnd w:id="190"/>
+      <w:bookmarkStart w:id="210" w:name="_q8ljbenr103f" w:colFirst="0" w:colLast="0"/>
+      <w:bookmarkStart w:id="211" w:name="_Toc1568544368"/>
+      <w:bookmarkStart w:id="212" w:name="_Toc176154666"/>
+      <w:bookmarkEnd w:id="210"/>
       <w:r>
         <w:t>Anexos</w:t>
       </w:r>
-      <w:bookmarkEnd w:id="191"/>
-      <w:bookmarkEnd w:id="192"/>
+      <w:bookmarkEnd w:id="211"/>
+      <w:bookmarkEnd w:id="212"/>
     </w:p>
     <w:p>
       <w:pPr>
@@ -13596,31 +12561,25 @@
           <w:szCs w:val="24"/>
           <w:lang w:val="en-US"/>
         </w:rPr>
-        <w:t xml:space="preserve">Statistics/Obj1.R at d43d2aebbbb3bc0406e86fd976f40423138433e7 · </w:t>
-      </w:r>
-      <w:proofErr w:type="spellStart"/>
-      <w:r>
-        <w:rPr>
-          <w:rFonts w:eastAsia="Times New Roman" w:cs="Times New Roman"/>
-          <w:i/>
-          <w:iCs/>
+        <w:t>Statistics/Obj1.R at d43d2aebbbb3bc0406e86fd976f40423138433e7 · aszurita/Statistics</w:t>
+      </w:r>
+      <w:r>
+        <w:rPr>
+          <w:rFonts w:eastAsia="Times New Roman" w:cs="Times New Roman"/>
           <w:sz w:val="24"/>
           <w:szCs w:val="24"/>
           <w:lang w:val="en-US"/>
         </w:rPr>
-        <w:t>aszurita</w:t>
-      </w:r>
-      <w:proofErr w:type="spellEnd"/>
-      <w:r>
-        <w:rPr>
-          <w:rFonts w:eastAsia="Times New Roman" w:cs="Times New Roman"/>
-          <w:i/>
-          <w:iCs/>
+        <w:t>. (</w:t>
+      </w:r>
+      <w:r>
+        <w:rPr>
+          <w:rFonts w:eastAsia="Times New Roman" w:cs="Times New Roman"/>
           <w:sz w:val="24"/>
           <w:szCs w:val="24"/>
           <w:lang w:val="en-US"/>
         </w:rPr>
-        <w:t>/Statistics</w:t>
+        <w:t>s.f</w:t>
       </w:r>
       <w:r>
         <w:rPr>
@@ -13629,36 +12588,7 @@
           <w:szCs w:val="24"/>
           <w:lang w:val="en-US"/>
         </w:rPr>
-        <w:t>. (</w:t>
-      </w:r>
-      <w:proofErr w:type="spellStart"/>
-      <w:r>
-        <w:rPr>
-          <w:rFonts w:eastAsia="Times New Roman" w:cs="Times New Roman"/>
-          <w:sz w:val="24"/>
-          <w:szCs w:val="24"/>
-          <w:lang w:val="en-US"/>
-        </w:rPr>
-        <w:t>s.f</w:t>
-      </w:r>
-      <w:r>
-        <w:rPr>
-          <w:rFonts w:eastAsia="Times New Roman" w:cs="Times New Roman"/>
-          <w:sz w:val="24"/>
-          <w:szCs w:val="24"/>
-          <w:lang w:val="en-US"/>
-        </w:rPr>
-        <w:t>.</w:t>
-      </w:r>
-      <w:proofErr w:type="spellEnd"/>
-      <w:r>
-        <w:rPr>
-          <w:rFonts w:eastAsia="Times New Roman" w:cs="Times New Roman"/>
-          <w:sz w:val="24"/>
-          <w:szCs w:val="24"/>
-          <w:lang w:val="en-US"/>
-        </w:rPr>
-        <w:t xml:space="preserve">). GitHub. </w:t>
+        <w:t xml:space="preserve">.). GitHub. </w:t>
       </w:r>
       <w:hyperlink r:id="rId33">
         <w:r>
@@ -13678,7 +12608,6 @@
         <w:spacing w:line="480" w:lineRule="auto"/>
         <w:ind w:left="720" w:hanging="720"/>
       </w:pPr>
-      <w:proofErr w:type="spellStart"/>
       <w:r>
         <w:rPr>
           <w:rFonts w:eastAsia="Times New Roman" w:cs="Times New Roman"/>
@@ -13688,57 +12617,8 @@
           <w:szCs w:val="24"/>
           <w:lang w:val="es-ES"/>
         </w:rPr>
-        <w:t>Statistics</w:t>
-      </w:r>
-      <w:proofErr w:type="spellEnd"/>
-      <w:r>
-        <w:rPr>
-          <w:rFonts w:eastAsia="Times New Roman" w:cs="Times New Roman"/>
-          <w:i/>
-          <w:iCs/>
-          <w:sz w:val="24"/>
-          <w:szCs w:val="24"/>
-          <w:lang w:val="es-ES"/>
-        </w:rPr>
-        <w:t xml:space="preserve">/Obj2.r at d43d2aebbbb3bc0406e86fd976f40423138433e7 · </w:t>
-      </w:r>
-      <w:proofErr w:type="spellStart"/>
-      <w:r>
-        <w:rPr>
-          <w:rFonts w:eastAsia="Times New Roman" w:cs="Times New Roman"/>
-          <w:i/>
-          <w:iCs/>
-          <w:sz w:val="24"/>
-          <w:szCs w:val="24"/>
-          <w:lang w:val="es-ES"/>
-        </w:rPr>
-        <w:t>aszurita</w:t>
-      </w:r>
-      <w:proofErr w:type="spellEnd"/>
-      <w:r>
-        <w:rPr>
-          <w:rFonts w:eastAsia="Times New Roman" w:cs="Times New Roman"/>
-          <w:i/>
-          <w:iCs/>
-          <w:sz w:val="24"/>
-          <w:szCs w:val="24"/>
-          <w:lang w:val="es-ES"/>
-        </w:rPr>
-        <w:t>/</w:t>
-      </w:r>
-      <w:proofErr w:type="spellStart"/>
-      <w:r>
-        <w:rPr>
-          <w:rFonts w:eastAsia="Times New Roman" w:cs="Times New Roman"/>
-          <w:i/>
-          <w:iCs/>
-          <w:sz w:val="24"/>
-          <w:szCs w:val="24"/>
-          <w:lang w:val="es-ES"/>
-        </w:rPr>
-        <w:t>Statistics</w:t>
-      </w:r>
-      <w:proofErr w:type="spellEnd"/>
+        <w:t>Statistics/Obj2.r at d43d2aebbbb3bc0406e86fd976f40423138433e7 · aszurita/Statistics</w:t>
+      </w:r>
       <w:r>
         <w:rPr>
           <w:rFonts w:eastAsia="Times New Roman" w:cs="Times New Roman"/>
@@ -13748,7 +12628,6 @@
         </w:rPr>
         <w:t>. (</w:t>
       </w:r>
-      <w:proofErr w:type="spellStart"/>
       <w:r>
         <w:rPr>
           <w:rFonts w:eastAsia="Times New Roman" w:cs="Times New Roman"/>
@@ -13758,7 +12637,6 @@
         </w:rPr>
         <w:t>s.f.</w:t>
       </w:r>
-      <w:proofErr w:type="spellEnd"/>
       <w:r>
         <w:rPr>
           <w:rFonts w:eastAsia="Times New Roman" w:cs="Times New Roman"/>
@@ -13795,31 +12673,25 @@
           <w:szCs w:val="24"/>
           <w:lang w:val="en-US"/>
         </w:rPr>
-        <w:t xml:space="preserve">Statistics/Obj3.R at d43d2aebbbb3bc0406e86fd976f40423138433e7 · </w:t>
-      </w:r>
-      <w:proofErr w:type="spellStart"/>
-      <w:r>
-        <w:rPr>
-          <w:rFonts w:eastAsia="Times New Roman" w:cs="Times New Roman"/>
-          <w:i/>
-          <w:iCs/>
+        <w:t>Statistics/Obj3.R at d43d2aebbbb3bc0406e86fd976f40423138433e7 · aszurita/Statistics</w:t>
+      </w:r>
+      <w:r>
+        <w:rPr>
+          <w:rFonts w:eastAsia="Times New Roman" w:cs="Times New Roman"/>
           <w:sz w:val="24"/>
           <w:szCs w:val="24"/>
           <w:lang w:val="en-US"/>
         </w:rPr>
-        <w:t>aszurita</w:t>
-      </w:r>
-      <w:proofErr w:type="spellEnd"/>
-      <w:r>
-        <w:rPr>
-          <w:rFonts w:eastAsia="Times New Roman" w:cs="Times New Roman"/>
-          <w:i/>
-          <w:iCs/>
+        <w:t>. (</w:t>
+      </w:r>
+      <w:r>
+        <w:rPr>
+          <w:rFonts w:eastAsia="Times New Roman" w:cs="Times New Roman"/>
           <w:sz w:val="24"/>
           <w:szCs w:val="24"/>
           <w:lang w:val="en-US"/>
         </w:rPr>
-        <w:t>/Statistics</w:t>
+        <w:t>s.f</w:t>
       </w:r>
       <w:r>
         <w:rPr>
@@ -13828,36 +12700,7 @@
           <w:szCs w:val="24"/>
           <w:lang w:val="en-US"/>
         </w:rPr>
-        <w:t>. (</w:t>
-      </w:r>
-      <w:proofErr w:type="spellStart"/>
-      <w:r>
-        <w:rPr>
-          <w:rFonts w:eastAsia="Times New Roman" w:cs="Times New Roman"/>
-          <w:sz w:val="24"/>
-          <w:szCs w:val="24"/>
-          <w:lang w:val="en-US"/>
-        </w:rPr>
-        <w:t>s.f</w:t>
-      </w:r>
-      <w:r>
-        <w:rPr>
-          <w:rFonts w:eastAsia="Times New Roman" w:cs="Times New Roman"/>
-          <w:sz w:val="24"/>
-          <w:szCs w:val="24"/>
-          <w:lang w:val="en-US"/>
-        </w:rPr>
-        <w:t>.</w:t>
-      </w:r>
-      <w:proofErr w:type="spellEnd"/>
-      <w:r>
-        <w:rPr>
-          <w:rFonts w:eastAsia="Times New Roman" w:cs="Times New Roman"/>
-          <w:sz w:val="24"/>
-          <w:szCs w:val="24"/>
-          <w:lang w:val="en-US"/>
-        </w:rPr>
-        <w:t xml:space="preserve">). GitHub. </w:t>
+        <w:t xml:space="preserve">.). GitHub. </w:t>
       </w:r>
       <w:hyperlink r:id="rId35">
         <w:r>
@@ -13884,8 +12727,6 @@
           <w:lang w:val="es-ES"/>
         </w:rPr>
       </w:pPr>
-      <w:proofErr w:type="spellStart"/>
-      <w:proofErr w:type="gramStart"/>
       <w:r>
         <w:rPr>
           <w:rFonts w:eastAsia="Times New Roman" w:cs="Times New Roman"/>
@@ -13894,9 +12735,8 @@
           <w:szCs w:val="24"/>
           <w:lang w:val="es-ES"/>
         </w:rPr>
-        <w:t>AnalisisExploratorioDatos</w:t>
-      </w:r>
-      <w:proofErr w:type="spellEnd"/>
+        <w:t>AnalisisExploratorioDatos :</w:t>
+      </w:r>
       <w:r>
         <w:rPr>
           <w:rFonts w:eastAsia="Times New Roman" w:cs="Times New Roman"/>
@@ -13905,35 +12745,45 @@
           <w:szCs w:val="24"/>
           <w:lang w:val="es-ES"/>
         </w:rPr>
-        <w:t xml:space="preserve"> :</w:t>
-      </w:r>
-      <w:proofErr w:type="gramEnd"/>
-      <w:r>
-        <w:rPr>
-          <w:rFonts w:eastAsia="Times New Roman" w:cs="Times New Roman"/>
-          <w:i/>
-          <w:sz w:val="24"/>
-          <w:szCs w:val="24"/>
-          <w:lang w:val="es-ES"/>
-        </w:rPr>
         <w:t xml:space="preserve">  </w:t>
       </w:r>
-      <w:hyperlink r:id="rId36" w:history="1">
-        <w:r>
-          <w:rPr>
-            <w:rStyle w:val="Hipervnculo"/>
-            <w:rFonts w:eastAsia="Times New Roman" w:cs="Times New Roman"/>
-            <w:sz w:val="24"/>
-            <w:szCs w:val="24"/>
-            <w:lang w:val="es-ES"/>
-          </w:rPr>
-          <w:t>https://statistics-70sf.onrender.com/</w:t>
-        </w:r>
-      </w:hyperlink>
+      <w:bookmarkStart w:id="213" w:name="OLE_LINK17"/>
+      <w:bookmarkStart w:id="214" w:name="OLE_LINK18"/>
+      <w:r>
+        <w:fldChar w:fldCharType="begin"/>
+      </w:r>
+      <w:r>
+        <w:instrText>HYPERLINK "https://statistics-70sf.onrender.com/"</w:instrText>
+      </w:r>
+      <w:r>
+        <w:fldChar w:fldCharType="separate"/>
+      </w:r>
+      <w:r>
+        <w:rPr>
+          <w:rStyle w:val="Hipervnculo"/>
+          <w:rFonts w:eastAsia="Times New Roman" w:cs="Times New Roman"/>
+          <w:sz w:val="24"/>
+          <w:szCs w:val="24"/>
+          <w:lang w:val="es-ES"/>
+        </w:rPr>
+        <w:t>https://statistics-70sf.onrender.com/</w:t>
+      </w:r>
+      <w:r>
+        <w:rPr>
+          <w:rStyle w:val="Hipervnculo"/>
+          <w:rFonts w:eastAsia="Times New Roman" w:cs="Times New Roman"/>
+          <w:sz w:val="24"/>
+          <w:szCs w:val="24"/>
+          <w:lang w:val="es-ES"/>
+        </w:rPr>
+        <w:fldChar w:fldCharType="end"/>
+      </w:r>
+      <w:bookmarkEnd w:id="213"/>
+      <w:bookmarkEnd w:id="214"/>
     </w:p>
     <w:sectPr>
-      <w:footerReference w:type="default" r:id="rId37"/>
-      <w:footerReference w:type="first" r:id="rId38"/>
+      <w:footerReference w:type="default" r:id="rId36"/>
+      <w:footerReference w:type="first" r:id="rId37"/>
       <w:type w:val="continuous"/>
       <w:pgSz w:w="12240" w:h="15840"/>
       <w:pgMar w:top="1440" w:right="1440" w:bottom="1440" w:left="1440" w:header="720" w:footer="720" w:gutter="0"/>
